--- a/3312sharapov-lab02.docx
+++ b/3312sharapov-lab02.docx
@@ -117,7 +117,6 @@
         <w:rPr>
           <w:b/>
           <w:szCs w:val="28"/>
-          <w:lang w:val="en-US"/>
         </w:rPr>
       </w:pPr>
       <w:r>
@@ -131,7 +130,6 @@
         <w:rPr>
           <w:b/>
           <w:szCs w:val="28"/>
-          <w:lang w:val="en-US"/>
         </w:rPr>
         <w:t>2</w:t>
       </w:r>
@@ -1138,9 +1136,6 @@
         <w:t xml:space="preserve">Задание (Вариант </w:t>
       </w:r>
       <w:r>
-        <w:rPr>
-          <w:lang w:val="en-US"/>
-        </w:rPr>
         <w:t>14</w:t>
       </w:r>
       <w:r>
@@ -1508,9 +1503,64 @@
       </w:pPr>
       <w:bookmarkStart w:id="4" w:name="_Toc146535800"/>
       <w:r>
+        <w:lastRenderedPageBreak/>
         <w:t>Схема алгоритма</w:t>
       </w:r>
       <w:bookmarkEnd w:id="4"/>
+    </w:p>
+    <w:p>
+      <w:pPr>
+        <w:ind w:firstLine="0"/>
+      </w:pPr>
+      <w:r>
+        <w:rPr>
+          <w:noProof/>
+        </w:rPr>
+        <w:drawing>
+          <wp:inline distT="0" distB="0" distL="0" distR="0" wp14:anchorId="16209A6D" wp14:editId="405919DC">
+            <wp:extent cx="5940159" cy="6621145"/>
+            <wp:effectExtent l="0" t="0" r="3810" b="8255"/>
+            <wp:docPr id="2" name="Рисунок 2"/>
+            <wp:cNvGraphicFramePr>
+              <a:graphicFrameLocks xmlns:a="http://schemas.openxmlformats.org/drawingml/2006/main" noChangeAspect="1"/>
+            </wp:cNvGraphicFramePr>
+            <a:graphic xmlns:a="http://schemas.openxmlformats.org/drawingml/2006/main">
+              <a:graphicData uri="http://schemas.openxmlformats.org/drawingml/2006/picture">
+                <pic:pic xmlns:pic="http://schemas.openxmlformats.org/drawingml/2006/picture">
+                  <pic:nvPicPr>
+                    <pic:cNvPr id="2" name="Рисунок 2"/>
+                    <pic:cNvPicPr/>
+                  </pic:nvPicPr>
+                  <pic:blipFill>
+                    <a:blip r:embed="rId8">
+                      <a:extLst>
+                        <a:ext uri="{28A0092B-C50C-407E-A947-70E740481C1C}">
+                          <a14:useLocalDpi xmlns:a14="http://schemas.microsoft.com/office/drawing/2010/main" val="0"/>
+                        </a:ext>
+                        <a:ext uri="{96DAC541-7B7A-43D3-8B79-37D633B846F1}">
+                          <asvg:svgBlip xmlns:asvg="http://schemas.microsoft.com/office/drawing/2016/SVG/main" r:embed="rId9"/>
+                        </a:ext>
+                      </a:extLst>
+                    </a:blip>
+                    <a:stretch>
+                      <a:fillRect/>
+                    </a:stretch>
+                  </pic:blipFill>
+                  <pic:spPr>
+                    <a:xfrm>
+                      <a:off x="0" y="0"/>
+                      <a:ext cx="5940159" cy="6621145"/>
+                    </a:xfrm>
+                    <a:prstGeom prst="rect">
+                      <a:avLst/>
+                    </a:prstGeom>
+                  </pic:spPr>
+                </pic:pic>
+              </a:graphicData>
+            </a:graphic>
+          </wp:inline>
+        </w:drawing>
+      </w:r>
     </w:p>
     <w:p>
       <w:pPr>
@@ -1537,17 +1587,21 @@
     <w:tbl>
       <w:tblPr>
         <w:tblStyle w:val="af1"/>
-        <w:tblW w:w="6662" w:type="dxa"/>
-        <w:tblInd w:w="988" w:type="dxa"/>
+        <w:tblW w:w="9071" w:type="dxa"/>
+        <w:jc w:val="center"/>
         <w:tblLook w:val="04A0" w:firstRow="1" w:lastRow="0" w:firstColumn="1" w:lastColumn="0" w:noHBand="0" w:noVBand="1"/>
       </w:tblPr>
       <w:tblGrid>
-        <w:gridCol w:w="6662"/>
+        <w:gridCol w:w="9071"/>
       </w:tblGrid>
       <w:tr>
+        <w:trPr>
+          <w:trHeight w:val="246"/>
+          <w:jc w:val="center"/>
+        </w:trPr>
         <w:tc>
           <w:tcPr>
-            <w:tcW w:w="6662" w:type="dxa"/>
+            <w:tcW w:w="9071" w:type="dxa"/>
           </w:tcPr>
           <w:p>
             <w:pPr>
@@ -1576,11 +1630,2049 @@
               <w:rPr>
                 <w:rFonts w:ascii="Courier New" w:eastAsia="Times New Roman" w:hAnsi="Courier New" w:cs="Courier New"/>
                 <w:color w:val="000000"/>
-                <w:sz w:val="20"/>
-                <w:szCs w:val="20"/>
+                <w:sz w:val="24"/>
+                <w:szCs w:val="24"/>
                 <w:lang w:val="en-US" w:eastAsia="ru-RU"/>
               </w:rPr>
             </w:pPr>
+            <w:r>
+              <w:rPr>
+                <w:rFonts w:ascii="Courier New" w:eastAsia="Times New Roman" w:hAnsi="Courier New" w:cs="Courier New"/>
+                <w:color w:val="9E880D"/>
+                <w:sz w:val="24"/>
+                <w:szCs w:val="24"/>
+                <w:lang w:val="en-US" w:eastAsia="ru-RU"/>
+              </w:rPr>
+              <w:t xml:space="preserve">#include </w:t>
+            </w:r>
+            <w:r>
+              <w:rPr>
+                <w:rFonts w:ascii="Courier New" w:eastAsia="Times New Roman" w:hAnsi="Courier New" w:cs="Courier New"/>
+                <w:color w:val="067D17"/>
+                <w:sz w:val="24"/>
+                <w:szCs w:val="24"/>
+                <w:lang w:val="en-US" w:eastAsia="ru-RU"/>
+              </w:rPr>
+              <w:t>&lt;</w:t>
+            </w:r>
+            <w:proofErr w:type="spellStart"/>
+            <w:r>
+              <w:rPr>
+                <w:rFonts w:ascii="Courier New" w:eastAsia="Times New Roman" w:hAnsi="Courier New" w:cs="Courier New"/>
+                <w:color w:val="067D17"/>
+                <w:sz w:val="24"/>
+                <w:szCs w:val="24"/>
+                <w:lang w:val="en-US" w:eastAsia="ru-RU"/>
+              </w:rPr>
+              <w:t>stdio.h</w:t>
+            </w:r>
+            <w:proofErr w:type="spellEnd"/>
+            <w:r>
+              <w:rPr>
+                <w:rFonts w:ascii="Courier New" w:eastAsia="Times New Roman" w:hAnsi="Courier New" w:cs="Courier New"/>
+                <w:color w:val="067D17"/>
+                <w:sz w:val="24"/>
+                <w:szCs w:val="24"/>
+                <w:lang w:val="en-US" w:eastAsia="ru-RU"/>
+              </w:rPr>
+              <w:t>&gt;</w:t>
+            </w:r>
+            <w:r>
+              <w:rPr>
+                <w:rFonts w:ascii="Courier New" w:eastAsia="Times New Roman" w:hAnsi="Courier New" w:cs="Courier New"/>
+                <w:color w:val="067D17"/>
+                <w:sz w:val="24"/>
+                <w:szCs w:val="24"/>
+                <w:lang w:val="en-US" w:eastAsia="ru-RU"/>
+              </w:rPr>
+              <w:br/>
+            </w:r>
+            <w:r>
+              <w:rPr>
+                <w:rFonts w:ascii="Courier New" w:eastAsia="Times New Roman" w:hAnsi="Courier New" w:cs="Courier New"/>
+                <w:color w:val="067D17"/>
+                <w:sz w:val="24"/>
+                <w:szCs w:val="24"/>
+                <w:lang w:val="en-US" w:eastAsia="ru-RU"/>
+              </w:rPr>
+              <w:br/>
+            </w:r>
+            <w:r>
+              <w:rPr>
+                <w:rFonts w:ascii="Courier New" w:eastAsia="Times New Roman" w:hAnsi="Courier New" w:cs="Courier New"/>
+                <w:color w:val="0033B3"/>
+                <w:sz w:val="24"/>
+                <w:szCs w:val="24"/>
+                <w:lang w:val="en-US" w:eastAsia="ru-RU"/>
+              </w:rPr>
+              <w:t xml:space="preserve">int </w:t>
+            </w:r>
+            <w:r>
+              <w:rPr>
+                <w:rFonts w:ascii="Courier New" w:eastAsia="Times New Roman" w:hAnsi="Courier New" w:cs="Courier New"/>
+                <w:color w:val="00627A"/>
+                <w:sz w:val="24"/>
+                <w:szCs w:val="24"/>
+                <w:lang w:val="en-US" w:eastAsia="ru-RU"/>
+              </w:rPr>
+              <w:t>main</w:t>
+            </w:r>
+            <w:r>
+              <w:rPr>
+                <w:rFonts w:ascii="Courier New" w:eastAsia="Times New Roman" w:hAnsi="Courier New" w:cs="Courier New"/>
+                <w:color w:val="080808"/>
+                <w:sz w:val="24"/>
+                <w:szCs w:val="24"/>
+                <w:lang w:val="en-US" w:eastAsia="ru-RU"/>
+              </w:rPr>
+              <w:t>() {</w:t>
+            </w:r>
+            <w:r>
+              <w:rPr>
+                <w:rFonts w:ascii="Courier New" w:eastAsia="Times New Roman" w:hAnsi="Courier New" w:cs="Courier New"/>
+                <w:color w:val="080808"/>
+                <w:sz w:val="24"/>
+                <w:szCs w:val="24"/>
+                <w:lang w:val="en-US" w:eastAsia="ru-RU"/>
+              </w:rPr>
+              <w:br/>
+              <w:t xml:space="preserve">    </w:t>
+            </w:r>
+            <w:proofErr w:type="spellStart"/>
+            <w:r>
+              <w:rPr>
+                <w:rFonts w:ascii="Courier New" w:eastAsia="Times New Roman" w:hAnsi="Courier New" w:cs="Courier New"/>
+                <w:color w:val="080808"/>
+                <w:sz w:val="24"/>
+                <w:szCs w:val="24"/>
+                <w:lang w:val="en-US" w:eastAsia="ru-RU"/>
+              </w:rPr>
+              <w:t>printf</w:t>
+            </w:r>
+            <w:proofErr w:type="spellEnd"/>
+            <w:r>
+              <w:rPr>
+                <w:rFonts w:ascii="Courier New" w:eastAsia="Times New Roman" w:hAnsi="Courier New" w:cs="Courier New"/>
+                <w:color w:val="080808"/>
+                <w:sz w:val="24"/>
+                <w:szCs w:val="24"/>
+                <w:lang w:val="en-US" w:eastAsia="ru-RU"/>
+              </w:rPr>
+              <w:t>(</w:t>
+            </w:r>
+            <w:r>
+              <w:rPr>
+                <w:rFonts w:ascii="Courier New" w:eastAsia="Times New Roman" w:hAnsi="Courier New" w:cs="Courier New"/>
+                <w:color w:val="067D17"/>
+                <w:sz w:val="24"/>
+                <w:szCs w:val="24"/>
+                <w:lang w:val="en-US" w:eastAsia="ru-RU"/>
+              </w:rPr>
+              <w:t>"Enter the number of elements in the array:</w:t>
+            </w:r>
+            <w:r>
+              <w:rPr>
+                <w:rFonts w:ascii="Courier New" w:eastAsia="Times New Roman" w:hAnsi="Courier New" w:cs="Courier New"/>
+                <w:color w:val="0037A6"/>
+                <w:sz w:val="24"/>
+                <w:szCs w:val="24"/>
+                <w:lang w:val="en-US" w:eastAsia="ru-RU"/>
+              </w:rPr>
+              <w:t>\n</w:t>
+            </w:r>
+            <w:r>
+              <w:rPr>
+                <w:rFonts w:ascii="Courier New" w:eastAsia="Times New Roman" w:hAnsi="Courier New" w:cs="Courier New"/>
+                <w:color w:val="067D17"/>
+                <w:sz w:val="24"/>
+                <w:szCs w:val="24"/>
+                <w:lang w:val="en-US" w:eastAsia="ru-RU"/>
+              </w:rPr>
+              <w:t>"</w:t>
+            </w:r>
+            <w:r>
+              <w:rPr>
+                <w:rFonts w:ascii="Courier New" w:eastAsia="Times New Roman" w:hAnsi="Courier New" w:cs="Courier New"/>
+                <w:color w:val="080808"/>
+                <w:sz w:val="24"/>
+                <w:szCs w:val="24"/>
+                <w:lang w:val="en-US" w:eastAsia="ru-RU"/>
+              </w:rPr>
+              <w:t>);</w:t>
+            </w:r>
+            <w:r>
+              <w:rPr>
+                <w:rFonts w:ascii="Courier New" w:eastAsia="Times New Roman" w:hAnsi="Courier New" w:cs="Courier New"/>
+                <w:color w:val="080808"/>
+                <w:sz w:val="24"/>
+                <w:szCs w:val="24"/>
+                <w:lang w:val="en-US" w:eastAsia="ru-RU"/>
+              </w:rPr>
+              <w:br/>
+              <w:t xml:space="preserve">    </w:t>
+            </w:r>
+            <w:r>
+              <w:rPr>
+                <w:rFonts w:ascii="Courier New" w:eastAsia="Times New Roman" w:hAnsi="Courier New" w:cs="Courier New"/>
+                <w:color w:val="0033B3"/>
+                <w:sz w:val="24"/>
+                <w:szCs w:val="24"/>
+                <w:lang w:val="en-US" w:eastAsia="ru-RU"/>
+              </w:rPr>
+              <w:t xml:space="preserve">int </w:t>
+            </w:r>
+            <w:r>
+              <w:rPr>
+                <w:rFonts w:ascii="Courier New" w:eastAsia="Times New Roman" w:hAnsi="Courier New" w:cs="Courier New"/>
+                <w:color w:val="000000"/>
+                <w:sz w:val="24"/>
+                <w:szCs w:val="24"/>
+                <w:lang w:val="en-US" w:eastAsia="ru-RU"/>
+              </w:rPr>
+              <w:t>n</w:t>
+            </w:r>
+            <w:r>
+              <w:rPr>
+                <w:rFonts w:ascii="Courier New" w:eastAsia="Times New Roman" w:hAnsi="Courier New" w:cs="Courier New"/>
+                <w:color w:val="080808"/>
+                <w:sz w:val="24"/>
+                <w:szCs w:val="24"/>
+                <w:lang w:val="en-US" w:eastAsia="ru-RU"/>
+              </w:rPr>
+              <w:t xml:space="preserve">, </w:t>
+            </w:r>
+            <w:proofErr w:type="spellStart"/>
+            <w:r>
+              <w:rPr>
+                <w:rFonts w:ascii="Courier New" w:eastAsia="Times New Roman" w:hAnsi="Courier New" w:cs="Courier New"/>
+                <w:color w:val="000000"/>
+                <w:sz w:val="24"/>
+                <w:szCs w:val="24"/>
+                <w:lang w:val="en-US" w:eastAsia="ru-RU"/>
+              </w:rPr>
+              <w:t>ans</w:t>
+            </w:r>
+            <w:proofErr w:type="spellEnd"/>
+            <w:r>
+              <w:rPr>
+                <w:rFonts w:ascii="Courier New" w:eastAsia="Times New Roman" w:hAnsi="Courier New" w:cs="Courier New"/>
+                <w:color w:val="080808"/>
+                <w:sz w:val="24"/>
+                <w:szCs w:val="24"/>
+                <w:lang w:val="en-US" w:eastAsia="ru-RU"/>
+              </w:rPr>
+              <w:t>;</w:t>
+            </w:r>
+            <w:r>
+              <w:rPr>
+                <w:rFonts w:ascii="Courier New" w:eastAsia="Times New Roman" w:hAnsi="Courier New" w:cs="Courier New"/>
+                <w:color w:val="080808"/>
+                <w:sz w:val="24"/>
+                <w:szCs w:val="24"/>
+                <w:lang w:val="en-US" w:eastAsia="ru-RU"/>
+              </w:rPr>
+              <w:br/>
+              <w:t xml:space="preserve">    </w:t>
+            </w:r>
+            <w:proofErr w:type="spellStart"/>
+            <w:r>
+              <w:rPr>
+                <w:rFonts w:ascii="Courier New" w:eastAsia="Times New Roman" w:hAnsi="Courier New" w:cs="Courier New"/>
+                <w:color w:val="080808"/>
+                <w:sz w:val="24"/>
+                <w:szCs w:val="24"/>
+                <w:lang w:val="en-US" w:eastAsia="ru-RU"/>
+              </w:rPr>
+              <w:t>scanf</w:t>
+            </w:r>
+            <w:proofErr w:type="spellEnd"/>
+            <w:r>
+              <w:rPr>
+                <w:rFonts w:ascii="Courier New" w:eastAsia="Times New Roman" w:hAnsi="Courier New" w:cs="Courier New"/>
+                <w:color w:val="080808"/>
+                <w:sz w:val="24"/>
+                <w:szCs w:val="24"/>
+                <w:lang w:val="en-US" w:eastAsia="ru-RU"/>
+              </w:rPr>
+              <w:t>(</w:t>
+            </w:r>
+            <w:r>
+              <w:rPr>
+                <w:rFonts w:ascii="Courier New" w:eastAsia="Times New Roman" w:hAnsi="Courier New" w:cs="Courier New"/>
+                <w:color w:val="067D17"/>
+                <w:sz w:val="24"/>
+                <w:szCs w:val="24"/>
+                <w:lang w:val="en-US" w:eastAsia="ru-RU"/>
+              </w:rPr>
+              <w:t>"%</w:t>
+            </w:r>
+            <w:proofErr w:type="spellStart"/>
+            <w:r>
+              <w:rPr>
+                <w:rFonts w:ascii="Courier New" w:eastAsia="Times New Roman" w:hAnsi="Courier New" w:cs="Courier New"/>
+                <w:color w:val="067D17"/>
+                <w:sz w:val="24"/>
+                <w:szCs w:val="24"/>
+                <w:lang w:val="en-US" w:eastAsia="ru-RU"/>
+              </w:rPr>
+              <w:t>i</w:t>
+            </w:r>
+            <w:proofErr w:type="spellEnd"/>
+            <w:r>
+              <w:rPr>
+                <w:rFonts w:ascii="Courier New" w:eastAsia="Times New Roman" w:hAnsi="Courier New" w:cs="Courier New"/>
+                <w:color w:val="067D17"/>
+                <w:sz w:val="24"/>
+                <w:szCs w:val="24"/>
+                <w:lang w:val="en-US" w:eastAsia="ru-RU"/>
+              </w:rPr>
+              <w:t>"</w:t>
+            </w:r>
+            <w:r>
+              <w:rPr>
+                <w:rFonts w:ascii="Courier New" w:eastAsia="Times New Roman" w:hAnsi="Courier New" w:cs="Courier New"/>
+                <w:color w:val="080808"/>
+                <w:sz w:val="24"/>
+                <w:szCs w:val="24"/>
+                <w:lang w:val="en-US" w:eastAsia="ru-RU"/>
+              </w:rPr>
+              <w:t>, &amp;</w:t>
+            </w:r>
+            <w:r>
+              <w:rPr>
+                <w:rFonts w:ascii="Courier New" w:eastAsia="Times New Roman" w:hAnsi="Courier New" w:cs="Courier New"/>
+                <w:color w:val="000000"/>
+                <w:sz w:val="24"/>
+                <w:szCs w:val="24"/>
+                <w:lang w:val="en-US" w:eastAsia="ru-RU"/>
+              </w:rPr>
+              <w:t>n</w:t>
+            </w:r>
+            <w:r>
+              <w:rPr>
+                <w:rFonts w:ascii="Courier New" w:eastAsia="Times New Roman" w:hAnsi="Courier New" w:cs="Courier New"/>
+                <w:color w:val="080808"/>
+                <w:sz w:val="24"/>
+                <w:szCs w:val="24"/>
+                <w:lang w:val="en-US" w:eastAsia="ru-RU"/>
+              </w:rPr>
+              <w:t>);</w:t>
+            </w:r>
+            <w:r>
+              <w:rPr>
+                <w:rFonts w:ascii="Courier New" w:eastAsia="Times New Roman" w:hAnsi="Courier New" w:cs="Courier New"/>
+                <w:color w:val="080808"/>
+                <w:sz w:val="24"/>
+                <w:szCs w:val="24"/>
+                <w:lang w:val="en-US" w:eastAsia="ru-RU"/>
+              </w:rPr>
+              <w:br/>
+              <w:t xml:space="preserve">    </w:t>
+            </w:r>
+            <w:proofErr w:type="spellStart"/>
+            <w:r>
+              <w:rPr>
+                <w:rFonts w:ascii="Courier New" w:eastAsia="Times New Roman" w:hAnsi="Courier New" w:cs="Courier New"/>
+                <w:color w:val="080808"/>
+                <w:sz w:val="24"/>
+                <w:szCs w:val="24"/>
+                <w:lang w:val="en-US" w:eastAsia="ru-RU"/>
+              </w:rPr>
+              <w:t>printf</w:t>
+            </w:r>
+            <w:proofErr w:type="spellEnd"/>
+            <w:r>
+              <w:rPr>
+                <w:rFonts w:ascii="Courier New" w:eastAsia="Times New Roman" w:hAnsi="Courier New" w:cs="Courier New"/>
+                <w:color w:val="080808"/>
+                <w:sz w:val="24"/>
+                <w:szCs w:val="24"/>
+                <w:lang w:val="en-US" w:eastAsia="ru-RU"/>
+              </w:rPr>
+              <w:t>(</w:t>
+            </w:r>
+            <w:r>
+              <w:rPr>
+                <w:rFonts w:ascii="Courier New" w:eastAsia="Times New Roman" w:hAnsi="Courier New" w:cs="Courier New"/>
+                <w:color w:val="067D17"/>
+                <w:sz w:val="24"/>
+                <w:szCs w:val="24"/>
+                <w:lang w:val="en-US" w:eastAsia="ru-RU"/>
+              </w:rPr>
+              <w:t>"Enter an array, each number on a new line:</w:t>
+            </w:r>
+            <w:r>
+              <w:rPr>
+                <w:rFonts w:ascii="Courier New" w:eastAsia="Times New Roman" w:hAnsi="Courier New" w:cs="Courier New"/>
+                <w:color w:val="0037A6"/>
+                <w:sz w:val="24"/>
+                <w:szCs w:val="24"/>
+                <w:lang w:val="en-US" w:eastAsia="ru-RU"/>
+              </w:rPr>
+              <w:t>\n</w:t>
+            </w:r>
+            <w:r>
+              <w:rPr>
+                <w:rFonts w:ascii="Courier New" w:eastAsia="Times New Roman" w:hAnsi="Courier New" w:cs="Courier New"/>
+                <w:color w:val="067D17"/>
+                <w:sz w:val="24"/>
+                <w:szCs w:val="24"/>
+                <w:lang w:val="en-US" w:eastAsia="ru-RU"/>
+              </w:rPr>
+              <w:t>"</w:t>
+            </w:r>
+            <w:r>
+              <w:rPr>
+                <w:rFonts w:ascii="Courier New" w:eastAsia="Times New Roman" w:hAnsi="Courier New" w:cs="Courier New"/>
+                <w:color w:val="080808"/>
+                <w:sz w:val="24"/>
+                <w:szCs w:val="24"/>
+                <w:lang w:val="en-US" w:eastAsia="ru-RU"/>
+              </w:rPr>
+              <w:t>);</w:t>
+            </w:r>
+            <w:r>
+              <w:rPr>
+                <w:rFonts w:ascii="Courier New" w:eastAsia="Times New Roman" w:hAnsi="Courier New" w:cs="Courier New"/>
+                <w:color w:val="080808"/>
+                <w:sz w:val="24"/>
+                <w:szCs w:val="24"/>
+                <w:lang w:val="en-US" w:eastAsia="ru-RU"/>
+              </w:rPr>
+              <w:br/>
+              <w:t xml:space="preserve">    </w:t>
+            </w:r>
+            <w:r>
+              <w:rPr>
+                <w:rFonts w:ascii="Courier New" w:eastAsia="Times New Roman" w:hAnsi="Courier New" w:cs="Courier New"/>
+                <w:color w:val="0033B3"/>
+                <w:sz w:val="24"/>
+                <w:szCs w:val="24"/>
+                <w:lang w:val="en-US" w:eastAsia="ru-RU"/>
+              </w:rPr>
+              <w:t xml:space="preserve">int </w:t>
+            </w:r>
+            <w:r>
+              <w:rPr>
+                <w:rFonts w:ascii="Courier New" w:eastAsia="Times New Roman" w:hAnsi="Courier New" w:cs="Courier New"/>
+                <w:color w:val="000000"/>
+                <w:sz w:val="24"/>
+                <w:szCs w:val="24"/>
+                <w:lang w:val="en-US" w:eastAsia="ru-RU"/>
+              </w:rPr>
+              <w:t>a</w:t>
+            </w:r>
+            <w:r>
+              <w:rPr>
+                <w:rFonts w:ascii="Courier New" w:eastAsia="Times New Roman" w:hAnsi="Courier New" w:cs="Courier New"/>
+                <w:color w:val="080808"/>
+                <w:sz w:val="24"/>
+                <w:szCs w:val="24"/>
+                <w:lang w:val="en-US" w:eastAsia="ru-RU"/>
+              </w:rPr>
+              <w:t>[</w:t>
+            </w:r>
+            <w:r>
+              <w:rPr>
+                <w:rFonts w:ascii="Courier New" w:eastAsia="Times New Roman" w:hAnsi="Courier New" w:cs="Courier New"/>
+                <w:color w:val="000000"/>
+                <w:sz w:val="24"/>
+                <w:szCs w:val="24"/>
+                <w:lang w:val="en-US" w:eastAsia="ru-RU"/>
+              </w:rPr>
+              <w:t>n</w:t>
+            </w:r>
+            <w:r>
+              <w:rPr>
+                <w:rFonts w:ascii="Courier New" w:eastAsia="Times New Roman" w:hAnsi="Courier New" w:cs="Courier New"/>
+                <w:color w:val="080808"/>
+                <w:sz w:val="24"/>
+                <w:szCs w:val="24"/>
+                <w:lang w:val="en-US" w:eastAsia="ru-RU"/>
+              </w:rPr>
+              <w:t>];</w:t>
+            </w:r>
+            <w:r>
+              <w:rPr>
+                <w:rFonts w:ascii="Courier New" w:eastAsia="Times New Roman" w:hAnsi="Courier New" w:cs="Courier New"/>
+                <w:color w:val="080808"/>
+                <w:sz w:val="24"/>
+                <w:szCs w:val="24"/>
+                <w:lang w:val="en-US" w:eastAsia="ru-RU"/>
+              </w:rPr>
+              <w:br/>
+              <w:t xml:space="preserve">    </w:t>
+            </w:r>
+            <w:proofErr w:type="spellStart"/>
+            <w:r>
+              <w:rPr>
+                <w:rFonts w:ascii="Courier New" w:eastAsia="Times New Roman" w:hAnsi="Courier New" w:cs="Courier New"/>
+                <w:color w:val="000000"/>
+                <w:sz w:val="24"/>
+                <w:szCs w:val="24"/>
+                <w:lang w:val="en-US" w:eastAsia="ru-RU"/>
+              </w:rPr>
+              <w:t>ans</w:t>
+            </w:r>
+            <w:proofErr w:type="spellEnd"/>
+            <w:r>
+              <w:rPr>
+                <w:rFonts w:ascii="Courier New" w:eastAsia="Times New Roman" w:hAnsi="Courier New" w:cs="Courier New"/>
+                <w:color w:val="000000"/>
+                <w:sz w:val="24"/>
+                <w:szCs w:val="24"/>
+                <w:lang w:val="en-US" w:eastAsia="ru-RU"/>
+              </w:rPr>
+              <w:t xml:space="preserve"> </w:t>
+            </w:r>
+            <w:r>
+              <w:rPr>
+                <w:rFonts w:ascii="Courier New" w:eastAsia="Times New Roman" w:hAnsi="Courier New" w:cs="Courier New"/>
+                <w:color w:val="080808"/>
+                <w:sz w:val="24"/>
+                <w:szCs w:val="24"/>
+                <w:lang w:val="en-US" w:eastAsia="ru-RU"/>
+              </w:rPr>
+              <w:t>= -</w:t>
+            </w:r>
+            <w:r>
+              <w:rPr>
+                <w:rFonts w:ascii="Courier New" w:eastAsia="Times New Roman" w:hAnsi="Courier New" w:cs="Courier New"/>
+                <w:color w:val="1750EB"/>
+                <w:sz w:val="24"/>
+                <w:szCs w:val="24"/>
+                <w:lang w:val="en-US" w:eastAsia="ru-RU"/>
+              </w:rPr>
+              <w:t>1</w:t>
+            </w:r>
+            <w:r>
+              <w:rPr>
+                <w:rFonts w:ascii="Courier New" w:eastAsia="Times New Roman" w:hAnsi="Courier New" w:cs="Courier New"/>
+                <w:color w:val="080808"/>
+                <w:sz w:val="24"/>
+                <w:szCs w:val="24"/>
+                <w:lang w:val="en-US" w:eastAsia="ru-RU"/>
+              </w:rPr>
+              <w:t>;</w:t>
+            </w:r>
+            <w:r>
+              <w:rPr>
+                <w:rFonts w:ascii="Courier New" w:eastAsia="Times New Roman" w:hAnsi="Courier New" w:cs="Courier New"/>
+                <w:color w:val="080808"/>
+                <w:sz w:val="24"/>
+                <w:szCs w:val="24"/>
+                <w:lang w:val="en-US" w:eastAsia="ru-RU"/>
+              </w:rPr>
+              <w:br/>
+              <w:t xml:space="preserve">    </w:t>
+            </w:r>
+            <w:r>
+              <w:rPr>
+                <w:rFonts w:ascii="Courier New" w:eastAsia="Times New Roman" w:hAnsi="Courier New" w:cs="Courier New"/>
+                <w:color w:val="0033B3"/>
+                <w:sz w:val="24"/>
+                <w:szCs w:val="24"/>
+                <w:lang w:val="en-US" w:eastAsia="ru-RU"/>
+              </w:rPr>
+              <w:t xml:space="preserve">for </w:t>
+            </w:r>
+            <w:r>
+              <w:rPr>
+                <w:rFonts w:ascii="Courier New" w:eastAsia="Times New Roman" w:hAnsi="Courier New" w:cs="Courier New"/>
+                <w:color w:val="080808"/>
+                <w:sz w:val="24"/>
+                <w:szCs w:val="24"/>
+                <w:lang w:val="en-US" w:eastAsia="ru-RU"/>
+              </w:rPr>
+              <w:t>(</w:t>
+            </w:r>
+            <w:r>
+              <w:rPr>
+                <w:rFonts w:ascii="Courier New" w:eastAsia="Times New Roman" w:hAnsi="Courier New" w:cs="Courier New"/>
+                <w:color w:val="0033B3"/>
+                <w:sz w:val="24"/>
+                <w:szCs w:val="24"/>
+                <w:lang w:val="en-US" w:eastAsia="ru-RU"/>
+              </w:rPr>
+              <w:t xml:space="preserve">int </w:t>
+            </w:r>
+            <w:proofErr w:type="spellStart"/>
+            <w:r>
+              <w:rPr>
+                <w:rFonts w:ascii="Courier New" w:eastAsia="Times New Roman" w:hAnsi="Courier New" w:cs="Courier New"/>
+                <w:color w:val="000000"/>
+                <w:sz w:val="24"/>
+                <w:szCs w:val="24"/>
+                <w:lang w:val="en-US" w:eastAsia="ru-RU"/>
+              </w:rPr>
+              <w:t>i</w:t>
+            </w:r>
+            <w:proofErr w:type="spellEnd"/>
+            <w:r>
+              <w:rPr>
+                <w:rFonts w:ascii="Courier New" w:eastAsia="Times New Roman" w:hAnsi="Courier New" w:cs="Courier New"/>
+                <w:color w:val="000000"/>
+                <w:sz w:val="24"/>
+                <w:szCs w:val="24"/>
+                <w:lang w:val="en-US" w:eastAsia="ru-RU"/>
+              </w:rPr>
+              <w:t xml:space="preserve"> </w:t>
+            </w:r>
+            <w:r>
+              <w:rPr>
+                <w:rFonts w:ascii="Courier New" w:eastAsia="Times New Roman" w:hAnsi="Courier New" w:cs="Courier New"/>
+                <w:color w:val="080808"/>
+                <w:sz w:val="24"/>
+                <w:szCs w:val="24"/>
+                <w:lang w:val="en-US" w:eastAsia="ru-RU"/>
+              </w:rPr>
+              <w:t xml:space="preserve">= </w:t>
+            </w:r>
+            <w:r>
+              <w:rPr>
+                <w:rFonts w:ascii="Courier New" w:eastAsia="Times New Roman" w:hAnsi="Courier New" w:cs="Courier New"/>
+                <w:color w:val="1750EB"/>
+                <w:sz w:val="24"/>
+                <w:szCs w:val="24"/>
+                <w:lang w:val="en-US" w:eastAsia="ru-RU"/>
+              </w:rPr>
+              <w:t>0</w:t>
+            </w:r>
+            <w:r>
+              <w:rPr>
+                <w:rFonts w:ascii="Courier New" w:eastAsia="Times New Roman" w:hAnsi="Courier New" w:cs="Courier New"/>
+                <w:color w:val="080808"/>
+                <w:sz w:val="24"/>
+                <w:szCs w:val="24"/>
+                <w:lang w:val="en-US" w:eastAsia="ru-RU"/>
+              </w:rPr>
+              <w:t xml:space="preserve">; </w:t>
+            </w:r>
+            <w:proofErr w:type="spellStart"/>
+            <w:r>
+              <w:rPr>
+                <w:rFonts w:ascii="Courier New" w:eastAsia="Times New Roman" w:hAnsi="Courier New" w:cs="Courier New"/>
+                <w:color w:val="000000"/>
+                <w:sz w:val="24"/>
+                <w:szCs w:val="24"/>
+                <w:lang w:val="en-US" w:eastAsia="ru-RU"/>
+              </w:rPr>
+              <w:t>i</w:t>
+            </w:r>
+            <w:proofErr w:type="spellEnd"/>
+            <w:r>
+              <w:rPr>
+                <w:rFonts w:ascii="Courier New" w:eastAsia="Times New Roman" w:hAnsi="Courier New" w:cs="Courier New"/>
+                <w:color w:val="000000"/>
+                <w:sz w:val="24"/>
+                <w:szCs w:val="24"/>
+                <w:lang w:val="en-US" w:eastAsia="ru-RU"/>
+              </w:rPr>
+              <w:t xml:space="preserve"> </w:t>
+            </w:r>
+            <w:r>
+              <w:rPr>
+                <w:rFonts w:ascii="Courier New" w:eastAsia="Times New Roman" w:hAnsi="Courier New" w:cs="Courier New"/>
+                <w:color w:val="080808"/>
+                <w:sz w:val="24"/>
+                <w:szCs w:val="24"/>
+                <w:lang w:val="en-US" w:eastAsia="ru-RU"/>
+              </w:rPr>
+              <w:t xml:space="preserve">&lt; </w:t>
+            </w:r>
+            <w:r>
+              <w:rPr>
+                <w:rFonts w:ascii="Courier New" w:eastAsia="Times New Roman" w:hAnsi="Courier New" w:cs="Courier New"/>
+                <w:color w:val="000000"/>
+                <w:sz w:val="24"/>
+                <w:szCs w:val="24"/>
+                <w:lang w:val="en-US" w:eastAsia="ru-RU"/>
+              </w:rPr>
+              <w:t>n</w:t>
+            </w:r>
+            <w:r>
+              <w:rPr>
+                <w:rFonts w:ascii="Courier New" w:eastAsia="Times New Roman" w:hAnsi="Courier New" w:cs="Courier New"/>
+                <w:color w:val="080808"/>
+                <w:sz w:val="24"/>
+                <w:szCs w:val="24"/>
+                <w:lang w:val="en-US" w:eastAsia="ru-RU"/>
+              </w:rPr>
+              <w:t>; ++</w:t>
+            </w:r>
+            <w:proofErr w:type="spellStart"/>
+            <w:r>
+              <w:rPr>
+                <w:rFonts w:ascii="Courier New" w:eastAsia="Times New Roman" w:hAnsi="Courier New" w:cs="Courier New"/>
+                <w:color w:val="000000"/>
+                <w:sz w:val="24"/>
+                <w:szCs w:val="24"/>
+                <w:lang w:val="en-US" w:eastAsia="ru-RU"/>
+              </w:rPr>
+              <w:t>i</w:t>
+            </w:r>
+            <w:proofErr w:type="spellEnd"/>
+            <w:r>
+              <w:rPr>
+                <w:rFonts w:ascii="Courier New" w:eastAsia="Times New Roman" w:hAnsi="Courier New" w:cs="Courier New"/>
+                <w:color w:val="080808"/>
+                <w:sz w:val="24"/>
+                <w:szCs w:val="24"/>
+                <w:lang w:val="en-US" w:eastAsia="ru-RU"/>
+              </w:rPr>
+              <w:t>) {</w:t>
+            </w:r>
+            <w:r>
+              <w:rPr>
+                <w:rFonts w:ascii="Courier New" w:eastAsia="Times New Roman" w:hAnsi="Courier New" w:cs="Courier New"/>
+                <w:color w:val="080808"/>
+                <w:sz w:val="24"/>
+                <w:szCs w:val="24"/>
+                <w:lang w:val="en-US" w:eastAsia="ru-RU"/>
+              </w:rPr>
+              <w:br/>
+            </w:r>
+            <w:r>
+              <w:rPr>
+                <w:rFonts w:ascii="Courier New" w:eastAsia="Times New Roman" w:hAnsi="Courier New" w:cs="Courier New"/>
+                <w:color w:val="080808"/>
+                <w:sz w:val="24"/>
+                <w:szCs w:val="24"/>
+                <w:lang w:val="en-US" w:eastAsia="ru-RU"/>
+              </w:rPr>
+              <w:lastRenderedPageBreak/>
+              <w:t xml:space="preserve">        </w:t>
+            </w:r>
+            <w:proofErr w:type="spellStart"/>
+            <w:r>
+              <w:rPr>
+                <w:rFonts w:ascii="Courier New" w:eastAsia="Times New Roman" w:hAnsi="Courier New" w:cs="Courier New"/>
+                <w:color w:val="080808"/>
+                <w:sz w:val="24"/>
+                <w:szCs w:val="24"/>
+                <w:lang w:val="en-US" w:eastAsia="ru-RU"/>
+              </w:rPr>
+              <w:t>scanf</w:t>
+            </w:r>
+            <w:proofErr w:type="spellEnd"/>
+            <w:r>
+              <w:rPr>
+                <w:rFonts w:ascii="Courier New" w:eastAsia="Times New Roman" w:hAnsi="Courier New" w:cs="Courier New"/>
+                <w:color w:val="080808"/>
+                <w:sz w:val="24"/>
+                <w:szCs w:val="24"/>
+                <w:lang w:val="en-US" w:eastAsia="ru-RU"/>
+              </w:rPr>
+              <w:t>(</w:t>
+            </w:r>
+            <w:r>
+              <w:rPr>
+                <w:rFonts w:ascii="Courier New" w:eastAsia="Times New Roman" w:hAnsi="Courier New" w:cs="Courier New"/>
+                <w:color w:val="067D17"/>
+                <w:sz w:val="24"/>
+                <w:szCs w:val="24"/>
+                <w:lang w:val="en-US" w:eastAsia="ru-RU"/>
+              </w:rPr>
+              <w:t>"%</w:t>
+            </w:r>
+            <w:proofErr w:type="spellStart"/>
+            <w:r>
+              <w:rPr>
+                <w:rFonts w:ascii="Courier New" w:eastAsia="Times New Roman" w:hAnsi="Courier New" w:cs="Courier New"/>
+                <w:color w:val="067D17"/>
+                <w:sz w:val="24"/>
+                <w:szCs w:val="24"/>
+                <w:lang w:val="en-US" w:eastAsia="ru-RU"/>
+              </w:rPr>
+              <w:t>i</w:t>
+            </w:r>
+            <w:proofErr w:type="spellEnd"/>
+            <w:r>
+              <w:rPr>
+                <w:rFonts w:ascii="Courier New" w:eastAsia="Times New Roman" w:hAnsi="Courier New" w:cs="Courier New"/>
+                <w:color w:val="067D17"/>
+                <w:sz w:val="24"/>
+                <w:szCs w:val="24"/>
+                <w:lang w:val="en-US" w:eastAsia="ru-RU"/>
+              </w:rPr>
+              <w:t>"</w:t>
+            </w:r>
+            <w:r>
+              <w:rPr>
+                <w:rFonts w:ascii="Courier New" w:eastAsia="Times New Roman" w:hAnsi="Courier New" w:cs="Courier New"/>
+                <w:color w:val="080808"/>
+                <w:sz w:val="24"/>
+                <w:szCs w:val="24"/>
+                <w:lang w:val="en-US" w:eastAsia="ru-RU"/>
+              </w:rPr>
+              <w:t>, &amp;</w:t>
+            </w:r>
+            <w:r>
+              <w:rPr>
+                <w:rFonts w:ascii="Courier New" w:eastAsia="Times New Roman" w:hAnsi="Courier New" w:cs="Courier New"/>
+                <w:color w:val="000000"/>
+                <w:sz w:val="24"/>
+                <w:szCs w:val="24"/>
+                <w:lang w:val="en-US" w:eastAsia="ru-RU"/>
+              </w:rPr>
+              <w:t>a</w:t>
+            </w:r>
+            <w:r>
+              <w:rPr>
+                <w:rFonts w:ascii="Courier New" w:eastAsia="Times New Roman" w:hAnsi="Courier New" w:cs="Courier New"/>
+                <w:color w:val="080808"/>
+                <w:sz w:val="24"/>
+                <w:szCs w:val="24"/>
+                <w:lang w:val="en-US" w:eastAsia="ru-RU"/>
+              </w:rPr>
+              <w:t>[</w:t>
+            </w:r>
+            <w:proofErr w:type="spellStart"/>
+            <w:r>
+              <w:rPr>
+                <w:rFonts w:ascii="Courier New" w:eastAsia="Times New Roman" w:hAnsi="Courier New" w:cs="Courier New"/>
+                <w:color w:val="000000"/>
+                <w:sz w:val="24"/>
+                <w:szCs w:val="24"/>
+                <w:lang w:val="en-US" w:eastAsia="ru-RU"/>
+              </w:rPr>
+              <w:t>i</w:t>
+            </w:r>
+            <w:proofErr w:type="spellEnd"/>
+            <w:r>
+              <w:rPr>
+                <w:rFonts w:ascii="Courier New" w:eastAsia="Times New Roman" w:hAnsi="Courier New" w:cs="Courier New"/>
+                <w:color w:val="080808"/>
+                <w:sz w:val="24"/>
+                <w:szCs w:val="24"/>
+                <w:lang w:val="en-US" w:eastAsia="ru-RU"/>
+              </w:rPr>
+              <w:t>]);</w:t>
+            </w:r>
+            <w:r>
+              <w:rPr>
+                <w:rFonts w:ascii="Courier New" w:eastAsia="Times New Roman" w:hAnsi="Courier New" w:cs="Courier New"/>
+                <w:color w:val="080808"/>
+                <w:sz w:val="24"/>
+                <w:szCs w:val="24"/>
+                <w:lang w:val="en-US" w:eastAsia="ru-RU"/>
+              </w:rPr>
+              <w:br/>
+              <w:t xml:space="preserve">    }</w:t>
+            </w:r>
+            <w:r>
+              <w:rPr>
+                <w:rFonts w:ascii="Courier New" w:eastAsia="Times New Roman" w:hAnsi="Courier New" w:cs="Courier New"/>
+                <w:color w:val="080808"/>
+                <w:sz w:val="24"/>
+                <w:szCs w:val="24"/>
+                <w:lang w:val="en-US" w:eastAsia="ru-RU"/>
+              </w:rPr>
+              <w:br/>
+            </w:r>
+            <w:r>
+              <w:rPr>
+                <w:rFonts w:ascii="Courier New" w:eastAsia="Times New Roman" w:hAnsi="Courier New" w:cs="Courier New"/>
+                <w:color w:val="080808"/>
+                <w:sz w:val="24"/>
+                <w:szCs w:val="24"/>
+                <w:lang w:val="en-US" w:eastAsia="ru-RU"/>
+              </w:rPr>
+              <w:br/>
+              <w:t xml:space="preserve">    </w:t>
+            </w:r>
+            <w:r>
+              <w:rPr>
+                <w:rFonts w:ascii="Courier New" w:eastAsia="Times New Roman" w:hAnsi="Courier New" w:cs="Courier New"/>
+                <w:color w:val="0033B3"/>
+                <w:sz w:val="24"/>
+                <w:szCs w:val="24"/>
+                <w:lang w:val="en-US" w:eastAsia="ru-RU"/>
+              </w:rPr>
+              <w:t xml:space="preserve">for </w:t>
+            </w:r>
+            <w:r>
+              <w:rPr>
+                <w:rFonts w:ascii="Courier New" w:eastAsia="Times New Roman" w:hAnsi="Courier New" w:cs="Courier New"/>
+                <w:color w:val="080808"/>
+                <w:sz w:val="24"/>
+                <w:szCs w:val="24"/>
+                <w:lang w:val="en-US" w:eastAsia="ru-RU"/>
+              </w:rPr>
+              <w:t>(</w:t>
+            </w:r>
+            <w:r>
+              <w:rPr>
+                <w:rFonts w:ascii="Courier New" w:eastAsia="Times New Roman" w:hAnsi="Courier New" w:cs="Courier New"/>
+                <w:color w:val="0033B3"/>
+                <w:sz w:val="24"/>
+                <w:szCs w:val="24"/>
+                <w:lang w:val="en-US" w:eastAsia="ru-RU"/>
+              </w:rPr>
+              <w:t xml:space="preserve">int </w:t>
+            </w:r>
+            <w:proofErr w:type="spellStart"/>
+            <w:r>
+              <w:rPr>
+                <w:rFonts w:ascii="Courier New" w:eastAsia="Times New Roman" w:hAnsi="Courier New" w:cs="Courier New"/>
+                <w:color w:val="000000"/>
+                <w:sz w:val="24"/>
+                <w:szCs w:val="24"/>
+                <w:lang w:val="en-US" w:eastAsia="ru-RU"/>
+              </w:rPr>
+              <w:t>i</w:t>
+            </w:r>
+            <w:proofErr w:type="spellEnd"/>
+            <w:r>
+              <w:rPr>
+                <w:rFonts w:ascii="Courier New" w:eastAsia="Times New Roman" w:hAnsi="Courier New" w:cs="Courier New"/>
+                <w:color w:val="000000"/>
+                <w:sz w:val="24"/>
+                <w:szCs w:val="24"/>
+                <w:lang w:val="en-US" w:eastAsia="ru-RU"/>
+              </w:rPr>
+              <w:t xml:space="preserve"> </w:t>
+            </w:r>
+            <w:r>
+              <w:rPr>
+                <w:rFonts w:ascii="Courier New" w:eastAsia="Times New Roman" w:hAnsi="Courier New" w:cs="Courier New"/>
+                <w:color w:val="080808"/>
+                <w:sz w:val="24"/>
+                <w:szCs w:val="24"/>
+                <w:lang w:val="en-US" w:eastAsia="ru-RU"/>
+              </w:rPr>
+              <w:t xml:space="preserve">= </w:t>
+            </w:r>
+            <w:r>
+              <w:rPr>
+                <w:rFonts w:ascii="Courier New" w:eastAsia="Times New Roman" w:hAnsi="Courier New" w:cs="Courier New"/>
+                <w:color w:val="1750EB"/>
+                <w:sz w:val="24"/>
+                <w:szCs w:val="24"/>
+                <w:lang w:val="en-US" w:eastAsia="ru-RU"/>
+              </w:rPr>
+              <w:t>0</w:t>
+            </w:r>
+            <w:r>
+              <w:rPr>
+                <w:rFonts w:ascii="Courier New" w:eastAsia="Times New Roman" w:hAnsi="Courier New" w:cs="Courier New"/>
+                <w:color w:val="080808"/>
+                <w:sz w:val="24"/>
+                <w:szCs w:val="24"/>
+                <w:lang w:val="en-US" w:eastAsia="ru-RU"/>
+              </w:rPr>
+              <w:t xml:space="preserve">; </w:t>
+            </w:r>
+            <w:proofErr w:type="spellStart"/>
+            <w:r>
+              <w:rPr>
+                <w:rFonts w:ascii="Courier New" w:eastAsia="Times New Roman" w:hAnsi="Courier New" w:cs="Courier New"/>
+                <w:color w:val="000000"/>
+                <w:sz w:val="24"/>
+                <w:szCs w:val="24"/>
+                <w:lang w:val="en-US" w:eastAsia="ru-RU"/>
+              </w:rPr>
+              <w:t>i</w:t>
+            </w:r>
+            <w:proofErr w:type="spellEnd"/>
+            <w:r>
+              <w:rPr>
+                <w:rFonts w:ascii="Courier New" w:eastAsia="Times New Roman" w:hAnsi="Courier New" w:cs="Courier New"/>
+                <w:color w:val="000000"/>
+                <w:sz w:val="24"/>
+                <w:szCs w:val="24"/>
+                <w:lang w:val="en-US" w:eastAsia="ru-RU"/>
+              </w:rPr>
+              <w:t xml:space="preserve"> </w:t>
+            </w:r>
+            <w:r>
+              <w:rPr>
+                <w:rFonts w:ascii="Courier New" w:eastAsia="Times New Roman" w:hAnsi="Courier New" w:cs="Courier New"/>
+                <w:color w:val="080808"/>
+                <w:sz w:val="24"/>
+                <w:szCs w:val="24"/>
+                <w:lang w:val="en-US" w:eastAsia="ru-RU"/>
+              </w:rPr>
+              <w:t xml:space="preserve">&lt; </w:t>
+            </w:r>
+            <w:r>
+              <w:rPr>
+                <w:rFonts w:ascii="Courier New" w:eastAsia="Times New Roman" w:hAnsi="Courier New" w:cs="Courier New"/>
+                <w:color w:val="000000"/>
+                <w:sz w:val="24"/>
+                <w:szCs w:val="24"/>
+                <w:lang w:val="en-US" w:eastAsia="ru-RU"/>
+              </w:rPr>
+              <w:t xml:space="preserve">n </w:t>
+            </w:r>
+            <w:r>
+              <w:rPr>
+                <w:rFonts w:ascii="Courier New" w:eastAsia="Times New Roman" w:hAnsi="Courier New" w:cs="Courier New"/>
+                <w:color w:val="080808"/>
+                <w:sz w:val="24"/>
+                <w:szCs w:val="24"/>
+                <w:lang w:val="en-US" w:eastAsia="ru-RU"/>
+              </w:rPr>
+              <w:t xml:space="preserve">- </w:t>
+            </w:r>
+            <w:r>
+              <w:rPr>
+                <w:rFonts w:ascii="Courier New" w:eastAsia="Times New Roman" w:hAnsi="Courier New" w:cs="Courier New"/>
+                <w:color w:val="1750EB"/>
+                <w:sz w:val="24"/>
+                <w:szCs w:val="24"/>
+                <w:lang w:val="en-US" w:eastAsia="ru-RU"/>
+              </w:rPr>
+              <w:t xml:space="preserve">2 </w:t>
+            </w:r>
+            <w:r>
+              <w:rPr>
+                <w:rFonts w:ascii="Courier New" w:eastAsia="Times New Roman" w:hAnsi="Courier New" w:cs="Courier New"/>
+                <w:color w:val="080808"/>
+                <w:sz w:val="24"/>
+                <w:szCs w:val="24"/>
+                <w:lang w:val="en-US" w:eastAsia="ru-RU"/>
+              </w:rPr>
+              <w:t xml:space="preserve">&amp;&amp; </w:t>
+            </w:r>
+            <w:proofErr w:type="spellStart"/>
+            <w:r>
+              <w:rPr>
+                <w:rFonts w:ascii="Courier New" w:eastAsia="Times New Roman" w:hAnsi="Courier New" w:cs="Courier New"/>
+                <w:color w:val="000000"/>
+                <w:sz w:val="24"/>
+                <w:szCs w:val="24"/>
+                <w:lang w:val="en-US" w:eastAsia="ru-RU"/>
+              </w:rPr>
+              <w:t>ans</w:t>
+            </w:r>
+            <w:proofErr w:type="spellEnd"/>
+            <w:r>
+              <w:rPr>
+                <w:rFonts w:ascii="Courier New" w:eastAsia="Times New Roman" w:hAnsi="Courier New" w:cs="Courier New"/>
+                <w:color w:val="000000"/>
+                <w:sz w:val="24"/>
+                <w:szCs w:val="24"/>
+                <w:lang w:val="en-US" w:eastAsia="ru-RU"/>
+              </w:rPr>
+              <w:t xml:space="preserve"> </w:t>
+            </w:r>
+            <w:r>
+              <w:rPr>
+                <w:rFonts w:ascii="Courier New" w:eastAsia="Times New Roman" w:hAnsi="Courier New" w:cs="Courier New"/>
+                <w:color w:val="080808"/>
+                <w:sz w:val="24"/>
+                <w:szCs w:val="24"/>
+                <w:lang w:val="en-US" w:eastAsia="ru-RU"/>
+              </w:rPr>
+              <w:t>== -</w:t>
+            </w:r>
+            <w:r>
+              <w:rPr>
+                <w:rFonts w:ascii="Courier New" w:eastAsia="Times New Roman" w:hAnsi="Courier New" w:cs="Courier New"/>
+                <w:color w:val="1750EB"/>
+                <w:sz w:val="24"/>
+                <w:szCs w:val="24"/>
+                <w:lang w:val="en-US" w:eastAsia="ru-RU"/>
+              </w:rPr>
+              <w:t>1</w:t>
+            </w:r>
+            <w:r>
+              <w:rPr>
+                <w:rFonts w:ascii="Courier New" w:eastAsia="Times New Roman" w:hAnsi="Courier New" w:cs="Courier New"/>
+                <w:color w:val="080808"/>
+                <w:sz w:val="24"/>
+                <w:szCs w:val="24"/>
+                <w:lang w:val="en-US" w:eastAsia="ru-RU"/>
+              </w:rPr>
+              <w:t>; ++</w:t>
+            </w:r>
+            <w:proofErr w:type="spellStart"/>
+            <w:r>
+              <w:rPr>
+                <w:rFonts w:ascii="Courier New" w:eastAsia="Times New Roman" w:hAnsi="Courier New" w:cs="Courier New"/>
+                <w:color w:val="000000"/>
+                <w:sz w:val="24"/>
+                <w:szCs w:val="24"/>
+                <w:lang w:val="en-US" w:eastAsia="ru-RU"/>
+              </w:rPr>
+              <w:t>i</w:t>
+            </w:r>
+            <w:proofErr w:type="spellEnd"/>
+            <w:r>
+              <w:rPr>
+                <w:rFonts w:ascii="Courier New" w:eastAsia="Times New Roman" w:hAnsi="Courier New" w:cs="Courier New"/>
+                <w:color w:val="080808"/>
+                <w:sz w:val="24"/>
+                <w:szCs w:val="24"/>
+                <w:lang w:val="en-US" w:eastAsia="ru-RU"/>
+              </w:rPr>
+              <w:t>) {</w:t>
+            </w:r>
+            <w:r>
+              <w:rPr>
+                <w:rFonts w:ascii="Courier New" w:eastAsia="Times New Roman" w:hAnsi="Courier New" w:cs="Courier New"/>
+                <w:color w:val="080808"/>
+                <w:sz w:val="24"/>
+                <w:szCs w:val="24"/>
+                <w:lang w:val="en-US" w:eastAsia="ru-RU"/>
+              </w:rPr>
+              <w:br/>
+              <w:t xml:space="preserve">        </w:t>
+            </w:r>
+            <w:r>
+              <w:rPr>
+                <w:rFonts w:ascii="Courier New" w:eastAsia="Times New Roman" w:hAnsi="Courier New" w:cs="Courier New"/>
+                <w:color w:val="0033B3"/>
+                <w:sz w:val="24"/>
+                <w:szCs w:val="24"/>
+                <w:lang w:val="en-US" w:eastAsia="ru-RU"/>
+              </w:rPr>
+              <w:t xml:space="preserve">if </w:t>
+            </w:r>
+            <w:r>
+              <w:rPr>
+                <w:rFonts w:ascii="Courier New" w:eastAsia="Times New Roman" w:hAnsi="Courier New" w:cs="Courier New"/>
+                <w:color w:val="080808"/>
+                <w:sz w:val="24"/>
+                <w:szCs w:val="24"/>
+                <w:lang w:val="en-US" w:eastAsia="ru-RU"/>
+              </w:rPr>
+              <w:t>(</w:t>
+            </w:r>
+            <w:r>
+              <w:rPr>
+                <w:rFonts w:ascii="Courier New" w:eastAsia="Times New Roman" w:hAnsi="Courier New" w:cs="Courier New"/>
+                <w:color w:val="000000"/>
+                <w:sz w:val="24"/>
+                <w:szCs w:val="24"/>
+                <w:lang w:val="en-US" w:eastAsia="ru-RU"/>
+              </w:rPr>
+              <w:t>a</w:t>
+            </w:r>
+            <w:r>
+              <w:rPr>
+                <w:rFonts w:ascii="Courier New" w:eastAsia="Times New Roman" w:hAnsi="Courier New" w:cs="Courier New"/>
+                <w:color w:val="080808"/>
+                <w:sz w:val="24"/>
+                <w:szCs w:val="24"/>
+                <w:lang w:val="en-US" w:eastAsia="ru-RU"/>
+              </w:rPr>
+              <w:t>[</w:t>
+            </w:r>
+            <w:proofErr w:type="spellStart"/>
+            <w:r>
+              <w:rPr>
+                <w:rFonts w:ascii="Courier New" w:eastAsia="Times New Roman" w:hAnsi="Courier New" w:cs="Courier New"/>
+                <w:color w:val="000000"/>
+                <w:sz w:val="24"/>
+                <w:szCs w:val="24"/>
+                <w:lang w:val="en-US" w:eastAsia="ru-RU"/>
+              </w:rPr>
+              <w:t>i</w:t>
+            </w:r>
+            <w:proofErr w:type="spellEnd"/>
+            <w:r>
+              <w:rPr>
+                <w:rFonts w:ascii="Courier New" w:eastAsia="Times New Roman" w:hAnsi="Courier New" w:cs="Courier New"/>
+                <w:color w:val="000000"/>
+                <w:sz w:val="24"/>
+                <w:szCs w:val="24"/>
+                <w:lang w:val="en-US" w:eastAsia="ru-RU"/>
+              </w:rPr>
+              <w:t xml:space="preserve"> </w:t>
+            </w:r>
+            <w:r>
+              <w:rPr>
+                <w:rFonts w:ascii="Courier New" w:eastAsia="Times New Roman" w:hAnsi="Courier New" w:cs="Courier New"/>
+                <w:color w:val="080808"/>
+                <w:sz w:val="24"/>
+                <w:szCs w:val="24"/>
+                <w:lang w:val="en-US" w:eastAsia="ru-RU"/>
+              </w:rPr>
+              <w:t xml:space="preserve">+ </w:t>
+            </w:r>
+            <w:r>
+              <w:rPr>
+                <w:rFonts w:ascii="Courier New" w:eastAsia="Times New Roman" w:hAnsi="Courier New" w:cs="Courier New"/>
+                <w:color w:val="1750EB"/>
+                <w:sz w:val="24"/>
+                <w:szCs w:val="24"/>
+                <w:lang w:val="en-US" w:eastAsia="ru-RU"/>
+              </w:rPr>
+              <w:t>1</w:t>
+            </w:r>
+            <w:r>
+              <w:rPr>
+                <w:rFonts w:ascii="Courier New" w:eastAsia="Times New Roman" w:hAnsi="Courier New" w:cs="Courier New"/>
+                <w:color w:val="080808"/>
+                <w:sz w:val="24"/>
+                <w:szCs w:val="24"/>
+                <w:lang w:val="en-US" w:eastAsia="ru-RU"/>
+              </w:rPr>
+              <w:t xml:space="preserve">] &gt; </w:t>
+            </w:r>
+            <w:r>
+              <w:rPr>
+                <w:rFonts w:ascii="Courier New" w:eastAsia="Times New Roman" w:hAnsi="Courier New" w:cs="Courier New"/>
+                <w:color w:val="000000"/>
+                <w:sz w:val="24"/>
+                <w:szCs w:val="24"/>
+                <w:lang w:val="en-US" w:eastAsia="ru-RU"/>
+              </w:rPr>
+              <w:t>a</w:t>
+            </w:r>
+            <w:r>
+              <w:rPr>
+                <w:rFonts w:ascii="Courier New" w:eastAsia="Times New Roman" w:hAnsi="Courier New" w:cs="Courier New"/>
+                <w:color w:val="080808"/>
+                <w:sz w:val="24"/>
+                <w:szCs w:val="24"/>
+                <w:lang w:val="en-US" w:eastAsia="ru-RU"/>
+              </w:rPr>
+              <w:t>[</w:t>
+            </w:r>
+            <w:proofErr w:type="spellStart"/>
+            <w:r>
+              <w:rPr>
+                <w:rFonts w:ascii="Courier New" w:eastAsia="Times New Roman" w:hAnsi="Courier New" w:cs="Courier New"/>
+                <w:color w:val="000000"/>
+                <w:sz w:val="24"/>
+                <w:szCs w:val="24"/>
+                <w:lang w:val="en-US" w:eastAsia="ru-RU"/>
+              </w:rPr>
+              <w:t>i</w:t>
+            </w:r>
+            <w:proofErr w:type="spellEnd"/>
+            <w:r>
+              <w:rPr>
+                <w:rFonts w:ascii="Courier New" w:eastAsia="Times New Roman" w:hAnsi="Courier New" w:cs="Courier New"/>
+                <w:color w:val="080808"/>
+                <w:sz w:val="24"/>
+                <w:szCs w:val="24"/>
+                <w:lang w:val="en-US" w:eastAsia="ru-RU"/>
+              </w:rPr>
+              <w:t xml:space="preserve">] &amp;&amp; </w:t>
+            </w:r>
+            <w:r>
+              <w:rPr>
+                <w:rFonts w:ascii="Courier New" w:eastAsia="Times New Roman" w:hAnsi="Courier New" w:cs="Courier New"/>
+                <w:color w:val="000000"/>
+                <w:sz w:val="24"/>
+                <w:szCs w:val="24"/>
+                <w:lang w:val="en-US" w:eastAsia="ru-RU"/>
+              </w:rPr>
+              <w:t>a</w:t>
+            </w:r>
+            <w:r>
+              <w:rPr>
+                <w:rFonts w:ascii="Courier New" w:eastAsia="Times New Roman" w:hAnsi="Courier New" w:cs="Courier New"/>
+                <w:color w:val="080808"/>
+                <w:sz w:val="24"/>
+                <w:szCs w:val="24"/>
+                <w:lang w:val="en-US" w:eastAsia="ru-RU"/>
+              </w:rPr>
+              <w:t>[</w:t>
+            </w:r>
+            <w:proofErr w:type="spellStart"/>
+            <w:r>
+              <w:rPr>
+                <w:rFonts w:ascii="Courier New" w:eastAsia="Times New Roman" w:hAnsi="Courier New" w:cs="Courier New"/>
+                <w:color w:val="000000"/>
+                <w:sz w:val="24"/>
+                <w:szCs w:val="24"/>
+                <w:lang w:val="en-US" w:eastAsia="ru-RU"/>
+              </w:rPr>
+              <w:t>i</w:t>
+            </w:r>
+            <w:proofErr w:type="spellEnd"/>
+            <w:r>
+              <w:rPr>
+                <w:rFonts w:ascii="Courier New" w:eastAsia="Times New Roman" w:hAnsi="Courier New" w:cs="Courier New"/>
+                <w:color w:val="000000"/>
+                <w:sz w:val="24"/>
+                <w:szCs w:val="24"/>
+                <w:lang w:val="en-US" w:eastAsia="ru-RU"/>
+              </w:rPr>
+              <w:t xml:space="preserve"> </w:t>
+            </w:r>
+            <w:r>
+              <w:rPr>
+                <w:rFonts w:ascii="Courier New" w:eastAsia="Times New Roman" w:hAnsi="Courier New" w:cs="Courier New"/>
+                <w:color w:val="080808"/>
+                <w:sz w:val="24"/>
+                <w:szCs w:val="24"/>
+                <w:lang w:val="en-US" w:eastAsia="ru-RU"/>
+              </w:rPr>
+              <w:t xml:space="preserve">+ </w:t>
+            </w:r>
+            <w:r>
+              <w:rPr>
+                <w:rFonts w:ascii="Courier New" w:eastAsia="Times New Roman" w:hAnsi="Courier New" w:cs="Courier New"/>
+                <w:color w:val="1750EB"/>
+                <w:sz w:val="24"/>
+                <w:szCs w:val="24"/>
+                <w:lang w:val="en-US" w:eastAsia="ru-RU"/>
+              </w:rPr>
+              <w:t>1</w:t>
+            </w:r>
+            <w:r>
+              <w:rPr>
+                <w:rFonts w:ascii="Courier New" w:eastAsia="Times New Roman" w:hAnsi="Courier New" w:cs="Courier New"/>
+                <w:color w:val="080808"/>
+                <w:sz w:val="24"/>
+                <w:szCs w:val="24"/>
+                <w:lang w:val="en-US" w:eastAsia="ru-RU"/>
+              </w:rPr>
+              <w:t xml:space="preserve">] &gt; </w:t>
+            </w:r>
+            <w:r>
+              <w:rPr>
+                <w:rFonts w:ascii="Courier New" w:eastAsia="Times New Roman" w:hAnsi="Courier New" w:cs="Courier New"/>
+                <w:color w:val="000000"/>
+                <w:sz w:val="24"/>
+                <w:szCs w:val="24"/>
+                <w:lang w:val="en-US" w:eastAsia="ru-RU"/>
+              </w:rPr>
+              <w:t>a</w:t>
+            </w:r>
+            <w:r>
+              <w:rPr>
+                <w:rFonts w:ascii="Courier New" w:eastAsia="Times New Roman" w:hAnsi="Courier New" w:cs="Courier New"/>
+                <w:color w:val="080808"/>
+                <w:sz w:val="24"/>
+                <w:szCs w:val="24"/>
+                <w:lang w:val="en-US" w:eastAsia="ru-RU"/>
+              </w:rPr>
+              <w:t>[</w:t>
+            </w:r>
+            <w:proofErr w:type="spellStart"/>
+            <w:r>
+              <w:rPr>
+                <w:rFonts w:ascii="Courier New" w:eastAsia="Times New Roman" w:hAnsi="Courier New" w:cs="Courier New"/>
+                <w:color w:val="000000"/>
+                <w:sz w:val="24"/>
+                <w:szCs w:val="24"/>
+                <w:lang w:val="en-US" w:eastAsia="ru-RU"/>
+              </w:rPr>
+              <w:t>i</w:t>
+            </w:r>
+            <w:proofErr w:type="spellEnd"/>
+            <w:r>
+              <w:rPr>
+                <w:rFonts w:ascii="Courier New" w:eastAsia="Times New Roman" w:hAnsi="Courier New" w:cs="Courier New"/>
+                <w:color w:val="000000"/>
+                <w:sz w:val="24"/>
+                <w:szCs w:val="24"/>
+                <w:lang w:val="en-US" w:eastAsia="ru-RU"/>
+              </w:rPr>
+              <w:t xml:space="preserve"> </w:t>
+            </w:r>
+            <w:r>
+              <w:rPr>
+                <w:rFonts w:ascii="Courier New" w:eastAsia="Times New Roman" w:hAnsi="Courier New" w:cs="Courier New"/>
+                <w:color w:val="080808"/>
+                <w:sz w:val="24"/>
+                <w:szCs w:val="24"/>
+                <w:lang w:val="en-US" w:eastAsia="ru-RU"/>
+              </w:rPr>
+              <w:t xml:space="preserve">+ </w:t>
+            </w:r>
+            <w:r>
+              <w:rPr>
+                <w:rFonts w:ascii="Courier New" w:eastAsia="Times New Roman" w:hAnsi="Courier New" w:cs="Courier New"/>
+                <w:color w:val="1750EB"/>
+                <w:sz w:val="24"/>
+                <w:szCs w:val="24"/>
+                <w:lang w:val="en-US" w:eastAsia="ru-RU"/>
+              </w:rPr>
+              <w:t>2</w:t>
+            </w:r>
+            <w:r>
+              <w:rPr>
+                <w:rFonts w:ascii="Courier New" w:eastAsia="Times New Roman" w:hAnsi="Courier New" w:cs="Courier New"/>
+                <w:color w:val="080808"/>
+                <w:sz w:val="24"/>
+                <w:szCs w:val="24"/>
+                <w:lang w:val="en-US" w:eastAsia="ru-RU"/>
+              </w:rPr>
+              <w:t>]) {</w:t>
+            </w:r>
+            <w:r>
+              <w:rPr>
+                <w:rFonts w:ascii="Courier New" w:eastAsia="Times New Roman" w:hAnsi="Courier New" w:cs="Courier New"/>
+                <w:color w:val="080808"/>
+                <w:sz w:val="24"/>
+                <w:szCs w:val="24"/>
+                <w:lang w:val="en-US" w:eastAsia="ru-RU"/>
+              </w:rPr>
+              <w:br/>
+              <w:t xml:space="preserve">            </w:t>
+            </w:r>
+            <w:proofErr w:type="spellStart"/>
+            <w:r>
+              <w:rPr>
+                <w:rFonts w:ascii="Courier New" w:eastAsia="Times New Roman" w:hAnsi="Courier New" w:cs="Courier New"/>
+                <w:color w:val="000000"/>
+                <w:sz w:val="24"/>
+                <w:szCs w:val="24"/>
+                <w:lang w:val="en-US" w:eastAsia="ru-RU"/>
+              </w:rPr>
+              <w:t>ans</w:t>
+            </w:r>
+            <w:proofErr w:type="spellEnd"/>
+            <w:r>
+              <w:rPr>
+                <w:rFonts w:ascii="Courier New" w:eastAsia="Times New Roman" w:hAnsi="Courier New" w:cs="Courier New"/>
+                <w:color w:val="000000"/>
+                <w:sz w:val="24"/>
+                <w:szCs w:val="24"/>
+                <w:lang w:val="en-US" w:eastAsia="ru-RU"/>
+              </w:rPr>
+              <w:t xml:space="preserve"> </w:t>
+            </w:r>
+            <w:r>
+              <w:rPr>
+                <w:rFonts w:ascii="Courier New" w:eastAsia="Times New Roman" w:hAnsi="Courier New" w:cs="Courier New"/>
+                <w:color w:val="080808"/>
+                <w:sz w:val="24"/>
+                <w:szCs w:val="24"/>
+                <w:lang w:val="en-US" w:eastAsia="ru-RU"/>
+              </w:rPr>
+              <w:t xml:space="preserve">= </w:t>
+            </w:r>
+            <w:proofErr w:type="spellStart"/>
+            <w:r>
+              <w:rPr>
+                <w:rFonts w:ascii="Courier New" w:eastAsia="Times New Roman" w:hAnsi="Courier New" w:cs="Courier New"/>
+                <w:color w:val="000000"/>
+                <w:sz w:val="24"/>
+                <w:szCs w:val="24"/>
+                <w:lang w:val="en-US" w:eastAsia="ru-RU"/>
+              </w:rPr>
+              <w:t>i</w:t>
+            </w:r>
+            <w:proofErr w:type="spellEnd"/>
+            <w:r>
+              <w:rPr>
+                <w:rFonts w:ascii="Courier New" w:eastAsia="Times New Roman" w:hAnsi="Courier New" w:cs="Courier New"/>
+                <w:color w:val="080808"/>
+                <w:sz w:val="24"/>
+                <w:szCs w:val="24"/>
+                <w:lang w:val="en-US" w:eastAsia="ru-RU"/>
+              </w:rPr>
+              <w:t>;</w:t>
+            </w:r>
+            <w:r>
+              <w:rPr>
+                <w:rFonts w:ascii="Courier New" w:eastAsia="Times New Roman" w:hAnsi="Courier New" w:cs="Courier New"/>
+                <w:color w:val="080808"/>
+                <w:sz w:val="24"/>
+                <w:szCs w:val="24"/>
+                <w:lang w:val="en-US" w:eastAsia="ru-RU"/>
+              </w:rPr>
+              <w:br/>
+              <w:t xml:space="preserve">        }</w:t>
+            </w:r>
+            <w:r>
+              <w:rPr>
+                <w:rFonts w:ascii="Courier New" w:eastAsia="Times New Roman" w:hAnsi="Courier New" w:cs="Courier New"/>
+                <w:color w:val="080808"/>
+                <w:sz w:val="24"/>
+                <w:szCs w:val="24"/>
+                <w:lang w:val="en-US" w:eastAsia="ru-RU"/>
+              </w:rPr>
+              <w:br/>
+              <w:t xml:space="preserve">    }</w:t>
+            </w:r>
+            <w:r>
+              <w:rPr>
+                <w:rFonts w:ascii="Courier New" w:eastAsia="Times New Roman" w:hAnsi="Courier New" w:cs="Courier New"/>
+                <w:color w:val="080808"/>
+                <w:sz w:val="24"/>
+                <w:szCs w:val="24"/>
+                <w:lang w:val="en-US" w:eastAsia="ru-RU"/>
+              </w:rPr>
+              <w:br/>
+              <w:t xml:space="preserve">    </w:t>
+            </w:r>
+            <w:r>
+              <w:rPr>
+                <w:rFonts w:ascii="Courier New" w:eastAsia="Times New Roman" w:hAnsi="Courier New" w:cs="Courier New"/>
+                <w:color w:val="0033B3"/>
+                <w:sz w:val="24"/>
+                <w:szCs w:val="24"/>
+                <w:lang w:val="en-US" w:eastAsia="ru-RU"/>
+              </w:rPr>
+              <w:t xml:space="preserve">if </w:t>
+            </w:r>
+            <w:r>
+              <w:rPr>
+                <w:rFonts w:ascii="Courier New" w:eastAsia="Times New Roman" w:hAnsi="Courier New" w:cs="Courier New"/>
+                <w:color w:val="080808"/>
+                <w:sz w:val="24"/>
+                <w:szCs w:val="24"/>
+                <w:lang w:val="en-US" w:eastAsia="ru-RU"/>
+              </w:rPr>
+              <w:t>(</w:t>
+            </w:r>
+            <w:proofErr w:type="spellStart"/>
+            <w:r>
+              <w:rPr>
+                <w:rFonts w:ascii="Courier New" w:eastAsia="Times New Roman" w:hAnsi="Courier New" w:cs="Courier New"/>
+                <w:color w:val="000000"/>
+                <w:sz w:val="24"/>
+                <w:szCs w:val="24"/>
+                <w:lang w:val="en-US" w:eastAsia="ru-RU"/>
+              </w:rPr>
+              <w:t>ans</w:t>
+            </w:r>
+            <w:proofErr w:type="spellEnd"/>
+            <w:r>
+              <w:rPr>
+                <w:rFonts w:ascii="Courier New" w:eastAsia="Times New Roman" w:hAnsi="Courier New" w:cs="Courier New"/>
+                <w:color w:val="000000"/>
+                <w:sz w:val="24"/>
+                <w:szCs w:val="24"/>
+                <w:lang w:val="en-US" w:eastAsia="ru-RU"/>
+              </w:rPr>
+              <w:t xml:space="preserve"> </w:t>
+            </w:r>
+            <w:r>
+              <w:rPr>
+                <w:rFonts w:ascii="Courier New" w:eastAsia="Times New Roman" w:hAnsi="Courier New" w:cs="Courier New"/>
+                <w:color w:val="080808"/>
+                <w:sz w:val="24"/>
+                <w:szCs w:val="24"/>
+                <w:lang w:val="en-US" w:eastAsia="ru-RU"/>
+              </w:rPr>
+              <w:t>== -</w:t>
+            </w:r>
+            <w:r>
+              <w:rPr>
+                <w:rFonts w:ascii="Courier New" w:eastAsia="Times New Roman" w:hAnsi="Courier New" w:cs="Courier New"/>
+                <w:color w:val="1750EB"/>
+                <w:sz w:val="24"/>
+                <w:szCs w:val="24"/>
+                <w:lang w:val="en-US" w:eastAsia="ru-RU"/>
+              </w:rPr>
+              <w:t>1</w:t>
+            </w:r>
+            <w:r>
+              <w:rPr>
+                <w:rFonts w:ascii="Courier New" w:eastAsia="Times New Roman" w:hAnsi="Courier New" w:cs="Courier New"/>
+                <w:color w:val="080808"/>
+                <w:sz w:val="24"/>
+                <w:szCs w:val="24"/>
+                <w:lang w:val="en-US" w:eastAsia="ru-RU"/>
+              </w:rPr>
+              <w:t>) {</w:t>
+            </w:r>
+            <w:r>
+              <w:rPr>
+                <w:rFonts w:ascii="Courier New" w:eastAsia="Times New Roman" w:hAnsi="Courier New" w:cs="Courier New"/>
+                <w:color w:val="080808"/>
+                <w:sz w:val="24"/>
+                <w:szCs w:val="24"/>
+                <w:lang w:val="en-US" w:eastAsia="ru-RU"/>
+              </w:rPr>
+              <w:br/>
+              <w:t xml:space="preserve">        </w:t>
+            </w:r>
+            <w:proofErr w:type="spellStart"/>
+            <w:r>
+              <w:rPr>
+                <w:rFonts w:ascii="Courier New" w:eastAsia="Times New Roman" w:hAnsi="Courier New" w:cs="Courier New"/>
+                <w:color w:val="080808"/>
+                <w:sz w:val="24"/>
+                <w:szCs w:val="24"/>
+                <w:lang w:val="en-US" w:eastAsia="ru-RU"/>
+              </w:rPr>
+              <w:t>printf</w:t>
+            </w:r>
+            <w:proofErr w:type="spellEnd"/>
+            <w:r>
+              <w:rPr>
+                <w:rFonts w:ascii="Courier New" w:eastAsia="Times New Roman" w:hAnsi="Courier New" w:cs="Courier New"/>
+                <w:color w:val="080808"/>
+                <w:sz w:val="24"/>
+                <w:szCs w:val="24"/>
+                <w:lang w:val="en-US" w:eastAsia="ru-RU"/>
+              </w:rPr>
+              <w:t>(</w:t>
+            </w:r>
+            <w:r>
+              <w:rPr>
+                <w:rFonts w:ascii="Courier New" w:eastAsia="Times New Roman" w:hAnsi="Courier New" w:cs="Courier New"/>
+                <w:color w:val="067D17"/>
+                <w:sz w:val="24"/>
+                <w:szCs w:val="24"/>
+                <w:lang w:val="en-US" w:eastAsia="ru-RU"/>
+              </w:rPr>
+              <w:t>"Three not found!"</w:t>
+            </w:r>
+            <w:r>
+              <w:rPr>
+                <w:rFonts w:ascii="Courier New" w:eastAsia="Times New Roman" w:hAnsi="Courier New" w:cs="Courier New"/>
+                <w:color w:val="080808"/>
+                <w:sz w:val="24"/>
+                <w:szCs w:val="24"/>
+                <w:lang w:val="en-US" w:eastAsia="ru-RU"/>
+              </w:rPr>
+              <w:t>);</w:t>
+            </w:r>
+            <w:r>
+              <w:rPr>
+                <w:rFonts w:ascii="Courier New" w:eastAsia="Times New Roman" w:hAnsi="Courier New" w:cs="Courier New"/>
+                <w:color w:val="080808"/>
+                <w:sz w:val="24"/>
+                <w:szCs w:val="24"/>
+                <w:lang w:val="en-US" w:eastAsia="ru-RU"/>
+              </w:rPr>
+              <w:br/>
+              <w:t xml:space="preserve">    } </w:t>
+            </w:r>
+            <w:r>
+              <w:rPr>
+                <w:rFonts w:ascii="Courier New" w:eastAsia="Times New Roman" w:hAnsi="Courier New" w:cs="Courier New"/>
+                <w:color w:val="0033B3"/>
+                <w:sz w:val="24"/>
+                <w:szCs w:val="24"/>
+                <w:lang w:val="en-US" w:eastAsia="ru-RU"/>
+              </w:rPr>
+              <w:t xml:space="preserve">else </w:t>
+            </w:r>
+            <w:r>
+              <w:rPr>
+                <w:rFonts w:ascii="Courier New" w:eastAsia="Times New Roman" w:hAnsi="Courier New" w:cs="Courier New"/>
+                <w:color w:val="080808"/>
+                <w:sz w:val="24"/>
+                <w:szCs w:val="24"/>
+                <w:lang w:val="en-US" w:eastAsia="ru-RU"/>
+              </w:rPr>
+              <w:t>{</w:t>
+            </w:r>
+            <w:r>
+              <w:rPr>
+                <w:rFonts w:ascii="Courier New" w:eastAsia="Times New Roman" w:hAnsi="Courier New" w:cs="Courier New"/>
+                <w:color w:val="080808"/>
+                <w:sz w:val="24"/>
+                <w:szCs w:val="24"/>
+                <w:lang w:val="en-US" w:eastAsia="ru-RU"/>
+              </w:rPr>
+              <w:br/>
+              <w:t xml:space="preserve">        </w:t>
+            </w:r>
+            <w:proofErr w:type="spellStart"/>
+            <w:r>
+              <w:rPr>
+                <w:rFonts w:ascii="Courier New" w:eastAsia="Times New Roman" w:hAnsi="Courier New" w:cs="Courier New"/>
+                <w:color w:val="080808"/>
+                <w:sz w:val="24"/>
+                <w:szCs w:val="24"/>
+                <w:lang w:val="en-US" w:eastAsia="ru-RU"/>
+              </w:rPr>
+              <w:t>printf</w:t>
+            </w:r>
+            <w:proofErr w:type="spellEnd"/>
+            <w:r>
+              <w:rPr>
+                <w:rFonts w:ascii="Courier New" w:eastAsia="Times New Roman" w:hAnsi="Courier New" w:cs="Courier New"/>
+                <w:color w:val="080808"/>
+                <w:sz w:val="24"/>
+                <w:szCs w:val="24"/>
+                <w:lang w:val="en-US" w:eastAsia="ru-RU"/>
+              </w:rPr>
+              <w:t>(</w:t>
+            </w:r>
+            <w:r>
+              <w:rPr>
+                <w:rFonts w:ascii="Courier New" w:eastAsia="Times New Roman" w:hAnsi="Courier New" w:cs="Courier New"/>
+                <w:color w:val="067D17"/>
+                <w:sz w:val="24"/>
+                <w:szCs w:val="24"/>
+                <w:lang w:val="en-US" w:eastAsia="ru-RU"/>
+              </w:rPr>
+              <w:t>"Answer:</w:t>
+            </w:r>
+            <w:r>
+              <w:rPr>
+                <w:rFonts w:ascii="Courier New" w:eastAsia="Times New Roman" w:hAnsi="Courier New" w:cs="Courier New"/>
+                <w:color w:val="0037A6"/>
+                <w:sz w:val="24"/>
+                <w:szCs w:val="24"/>
+                <w:lang w:val="en-US" w:eastAsia="ru-RU"/>
+              </w:rPr>
+              <w:t>\n</w:t>
+            </w:r>
+            <w:r>
+              <w:rPr>
+                <w:rFonts w:ascii="Courier New" w:eastAsia="Times New Roman" w:hAnsi="Courier New" w:cs="Courier New"/>
+                <w:color w:val="067D17"/>
+                <w:sz w:val="24"/>
+                <w:szCs w:val="24"/>
+                <w:lang w:val="en-US" w:eastAsia="ru-RU"/>
+              </w:rPr>
+              <w:t>"</w:t>
+            </w:r>
+            <w:r>
+              <w:rPr>
+                <w:rFonts w:ascii="Courier New" w:eastAsia="Times New Roman" w:hAnsi="Courier New" w:cs="Courier New"/>
+                <w:color w:val="080808"/>
+                <w:sz w:val="24"/>
+                <w:szCs w:val="24"/>
+                <w:lang w:val="en-US" w:eastAsia="ru-RU"/>
+              </w:rPr>
+              <w:t>);</w:t>
+            </w:r>
+            <w:r>
+              <w:rPr>
+                <w:rFonts w:ascii="Courier New" w:eastAsia="Times New Roman" w:hAnsi="Courier New" w:cs="Courier New"/>
+                <w:color w:val="080808"/>
+                <w:sz w:val="24"/>
+                <w:szCs w:val="24"/>
+                <w:lang w:val="en-US" w:eastAsia="ru-RU"/>
+              </w:rPr>
+              <w:br/>
+              <w:t xml:space="preserve">        </w:t>
+            </w:r>
+            <w:proofErr w:type="spellStart"/>
+            <w:r>
+              <w:rPr>
+                <w:rFonts w:ascii="Courier New" w:eastAsia="Times New Roman" w:hAnsi="Courier New" w:cs="Courier New"/>
+                <w:color w:val="080808"/>
+                <w:sz w:val="24"/>
+                <w:szCs w:val="24"/>
+                <w:lang w:val="en-US" w:eastAsia="ru-RU"/>
+              </w:rPr>
+              <w:t>printf</w:t>
+            </w:r>
+            <w:proofErr w:type="spellEnd"/>
+            <w:r>
+              <w:rPr>
+                <w:rFonts w:ascii="Courier New" w:eastAsia="Times New Roman" w:hAnsi="Courier New" w:cs="Courier New"/>
+                <w:color w:val="080808"/>
+                <w:sz w:val="24"/>
+                <w:szCs w:val="24"/>
+                <w:lang w:val="en-US" w:eastAsia="ru-RU"/>
+              </w:rPr>
+              <w:t>(</w:t>
+            </w:r>
+            <w:r>
+              <w:rPr>
+                <w:rFonts w:ascii="Courier New" w:eastAsia="Times New Roman" w:hAnsi="Courier New" w:cs="Courier New"/>
+                <w:color w:val="067D17"/>
+                <w:sz w:val="24"/>
+                <w:szCs w:val="24"/>
+                <w:lang w:val="en-US" w:eastAsia="ru-RU"/>
+              </w:rPr>
+              <w:t>"%</w:t>
+            </w:r>
+            <w:proofErr w:type="spellStart"/>
+            <w:r>
+              <w:rPr>
+                <w:rFonts w:ascii="Courier New" w:eastAsia="Times New Roman" w:hAnsi="Courier New" w:cs="Courier New"/>
+                <w:color w:val="067D17"/>
+                <w:sz w:val="24"/>
+                <w:szCs w:val="24"/>
+                <w:lang w:val="en-US" w:eastAsia="ru-RU"/>
+              </w:rPr>
+              <w:t>i</w:t>
+            </w:r>
+            <w:proofErr w:type="spellEnd"/>
+            <w:r>
+              <w:rPr>
+                <w:rFonts w:ascii="Courier New" w:eastAsia="Times New Roman" w:hAnsi="Courier New" w:cs="Courier New"/>
+                <w:color w:val="067D17"/>
+                <w:sz w:val="24"/>
+                <w:szCs w:val="24"/>
+                <w:lang w:val="en-US" w:eastAsia="ru-RU"/>
+              </w:rPr>
+              <w:t>, %</w:t>
+            </w:r>
+            <w:proofErr w:type="spellStart"/>
+            <w:r>
+              <w:rPr>
+                <w:rFonts w:ascii="Courier New" w:eastAsia="Times New Roman" w:hAnsi="Courier New" w:cs="Courier New"/>
+                <w:color w:val="067D17"/>
+                <w:sz w:val="24"/>
+                <w:szCs w:val="24"/>
+                <w:lang w:val="en-US" w:eastAsia="ru-RU"/>
+              </w:rPr>
+              <w:t>i</w:t>
+            </w:r>
+            <w:proofErr w:type="spellEnd"/>
+            <w:r>
+              <w:rPr>
+                <w:rFonts w:ascii="Courier New" w:eastAsia="Times New Roman" w:hAnsi="Courier New" w:cs="Courier New"/>
+                <w:color w:val="067D17"/>
+                <w:sz w:val="24"/>
+                <w:szCs w:val="24"/>
+                <w:lang w:val="en-US" w:eastAsia="ru-RU"/>
+              </w:rPr>
+              <w:t>, %</w:t>
+            </w:r>
+            <w:proofErr w:type="spellStart"/>
+            <w:r>
+              <w:rPr>
+                <w:rFonts w:ascii="Courier New" w:eastAsia="Times New Roman" w:hAnsi="Courier New" w:cs="Courier New"/>
+                <w:color w:val="067D17"/>
+                <w:sz w:val="24"/>
+                <w:szCs w:val="24"/>
+                <w:lang w:val="en-US" w:eastAsia="ru-RU"/>
+              </w:rPr>
+              <w:t>i</w:t>
+            </w:r>
+            <w:proofErr w:type="spellEnd"/>
+            <w:r>
+              <w:rPr>
+                <w:rFonts w:ascii="Courier New" w:eastAsia="Times New Roman" w:hAnsi="Courier New" w:cs="Courier New"/>
+                <w:color w:val="067D17"/>
+                <w:sz w:val="24"/>
+                <w:szCs w:val="24"/>
+                <w:lang w:val="en-US" w:eastAsia="ru-RU"/>
+              </w:rPr>
+              <w:t>"</w:t>
+            </w:r>
+            <w:r>
+              <w:rPr>
+                <w:rFonts w:ascii="Courier New" w:eastAsia="Times New Roman" w:hAnsi="Courier New" w:cs="Courier New"/>
+                <w:color w:val="080808"/>
+                <w:sz w:val="24"/>
+                <w:szCs w:val="24"/>
+                <w:lang w:val="en-US" w:eastAsia="ru-RU"/>
+              </w:rPr>
+              <w:t xml:space="preserve">, </w:t>
+            </w:r>
+            <w:proofErr w:type="spellStart"/>
+            <w:r>
+              <w:rPr>
+                <w:rFonts w:ascii="Courier New" w:eastAsia="Times New Roman" w:hAnsi="Courier New" w:cs="Courier New"/>
+                <w:color w:val="000000"/>
+                <w:sz w:val="24"/>
+                <w:szCs w:val="24"/>
+                <w:lang w:val="en-US" w:eastAsia="ru-RU"/>
+              </w:rPr>
+              <w:t>ans</w:t>
+            </w:r>
+            <w:proofErr w:type="spellEnd"/>
+            <w:r>
+              <w:rPr>
+                <w:rFonts w:ascii="Courier New" w:eastAsia="Times New Roman" w:hAnsi="Courier New" w:cs="Courier New"/>
+                <w:color w:val="000000"/>
+                <w:sz w:val="24"/>
+                <w:szCs w:val="24"/>
+                <w:lang w:val="en-US" w:eastAsia="ru-RU"/>
+              </w:rPr>
+              <w:t xml:space="preserve"> </w:t>
+            </w:r>
+            <w:r>
+              <w:rPr>
+                <w:rFonts w:ascii="Courier New" w:eastAsia="Times New Roman" w:hAnsi="Courier New" w:cs="Courier New"/>
+                <w:color w:val="080808"/>
+                <w:sz w:val="24"/>
+                <w:szCs w:val="24"/>
+                <w:lang w:val="en-US" w:eastAsia="ru-RU"/>
+              </w:rPr>
+              <w:t xml:space="preserve">+ </w:t>
+            </w:r>
+            <w:r>
+              <w:rPr>
+                <w:rFonts w:ascii="Courier New" w:eastAsia="Times New Roman" w:hAnsi="Courier New" w:cs="Courier New"/>
+                <w:color w:val="1750EB"/>
+                <w:sz w:val="24"/>
+                <w:szCs w:val="24"/>
+                <w:lang w:val="en-US" w:eastAsia="ru-RU"/>
+              </w:rPr>
+              <w:t>1</w:t>
+            </w:r>
+            <w:r>
+              <w:rPr>
+                <w:rFonts w:ascii="Courier New" w:eastAsia="Times New Roman" w:hAnsi="Courier New" w:cs="Courier New"/>
+                <w:color w:val="080808"/>
+                <w:sz w:val="24"/>
+                <w:szCs w:val="24"/>
+                <w:lang w:val="en-US" w:eastAsia="ru-RU"/>
+              </w:rPr>
+              <w:t xml:space="preserve">, </w:t>
+            </w:r>
+            <w:proofErr w:type="spellStart"/>
+            <w:r>
+              <w:rPr>
+                <w:rFonts w:ascii="Courier New" w:eastAsia="Times New Roman" w:hAnsi="Courier New" w:cs="Courier New"/>
+                <w:color w:val="000000"/>
+                <w:sz w:val="24"/>
+                <w:szCs w:val="24"/>
+                <w:lang w:val="en-US" w:eastAsia="ru-RU"/>
+              </w:rPr>
+              <w:t>ans</w:t>
+            </w:r>
+            <w:proofErr w:type="spellEnd"/>
+            <w:r>
+              <w:rPr>
+                <w:rFonts w:ascii="Courier New" w:eastAsia="Times New Roman" w:hAnsi="Courier New" w:cs="Courier New"/>
+                <w:color w:val="000000"/>
+                <w:sz w:val="24"/>
+                <w:szCs w:val="24"/>
+                <w:lang w:val="en-US" w:eastAsia="ru-RU"/>
+              </w:rPr>
+              <w:t xml:space="preserve"> </w:t>
+            </w:r>
+            <w:r>
+              <w:rPr>
+                <w:rFonts w:ascii="Courier New" w:eastAsia="Times New Roman" w:hAnsi="Courier New" w:cs="Courier New"/>
+                <w:color w:val="080808"/>
+                <w:sz w:val="24"/>
+                <w:szCs w:val="24"/>
+                <w:lang w:val="en-US" w:eastAsia="ru-RU"/>
+              </w:rPr>
+              <w:t xml:space="preserve">+ </w:t>
+            </w:r>
+            <w:r>
+              <w:rPr>
+                <w:rFonts w:ascii="Courier New" w:eastAsia="Times New Roman" w:hAnsi="Courier New" w:cs="Courier New"/>
+                <w:color w:val="1750EB"/>
+                <w:sz w:val="24"/>
+                <w:szCs w:val="24"/>
+                <w:lang w:val="en-US" w:eastAsia="ru-RU"/>
+              </w:rPr>
+              <w:t>2</w:t>
+            </w:r>
+            <w:r>
+              <w:rPr>
+                <w:rFonts w:ascii="Courier New" w:eastAsia="Times New Roman" w:hAnsi="Courier New" w:cs="Courier New"/>
+                <w:color w:val="080808"/>
+                <w:sz w:val="24"/>
+                <w:szCs w:val="24"/>
+                <w:lang w:val="en-US" w:eastAsia="ru-RU"/>
+              </w:rPr>
+              <w:t xml:space="preserve">, </w:t>
+            </w:r>
+            <w:proofErr w:type="spellStart"/>
+            <w:r>
+              <w:rPr>
+                <w:rFonts w:ascii="Courier New" w:eastAsia="Times New Roman" w:hAnsi="Courier New" w:cs="Courier New"/>
+                <w:color w:val="000000"/>
+                <w:sz w:val="24"/>
+                <w:szCs w:val="24"/>
+                <w:lang w:val="en-US" w:eastAsia="ru-RU"/>
+              </w:rPr>
+              <w:t>ans</w:t>
+            </w:r>
+            <w:proofErr w:type="spellEnd"/>
+            <w:r>
+              <w:rPr>
+                <w:rFonts w:ascii="Courier New" w:eastAsia="Times New Roman" w:hAnsi="Courier New" w:cs="Courier New"/>
+                <w:color w:val="000000"/>
+                <w:sz w:val="24"/>
+                <w:szCs w:val="24"/>
+                <w:lang w:val="en-US" w:eastAsia="ru-RU"/>
+              </w:rPr>
+              <w:t xml:space="preserve"> </w:t>
+            </w:r>
+            <w:r>
+              <w:rPr>
+                <w:rFonts w:ascii="Courier New" w:eastAsia="Times New Roman" w:hAnsi="Courier New" w:cs="Courier New"/>
+                <w:color w:val="080808"/>
+                <w:sz w:val="24"/>
+                <w:szCs w:val="24"/>
+                <w:lang w:val="en-US" w:eastAsia="ru-RU"/>
+              </w:rPr>
+              <w:t xml:space="preserve">+ </w:t>
+            </w:r>
+            <w:r>
+              <w:rPr>
+                <w:rFonts w:ascii="Courier New" w:eastAsia="Times New Roman" w:hAnsi="Courier New" w:cs="Courier New"/>
+                <w:color w:val="1750EB"/>
+                <w:sz w:val="24"/>
+                <w:szCs w:val="24"/>
+                <w:lang w:val="en-US" w:eastAsia="ru-RU"/>
+              </w:rPr>
+              <w:t>3</w:t>
+            </w:r>
+            <w:r>
+              <w:rPr>
+                <w:rFonts w:ascii="Courier New" w:eastAsia="Times New Roman" w:hAnsi="Courier New" w:cs="Courier New"/>
+                <w:color w:val="080808"/>
+                <w:sz w:val="24"/>
+                <w:szCs w:val="24"/>
+                <w:lang w:val="en-US" w:eastAsia="ru-RU"/>
+              </w:rPr>
+              <w:t>);</w:t>
+            </w:r>
+            <w:r>
+              <w:rPr>
+                <w:rFonts w:ascii="Courier New" w:eastAsia="Times New Roman" w:hAnsi="Courier New" w:cs="Courier New"/>
+                <w:color w:val="080808"/>
+                <w:sz w:val="24"/>
+                <w:szCs w:val="24"/>
+                <w:lang w:val="en-US" w:eastAsia="ru-RU"/>
+              </w:rPr>
+              <w:br/>
+              <w:t xml:space="preserve">    }</w:t>
+            </w:r>
+            <w:r>
+              <w:rPr>
+                <w:rFonts w:ascii="Courier New" w:eastAsia="Times New Roman" w:hAnsi="Courier New" w:cs="Courier New"/>
+                <w:color w:val="080808"/>
+                <w:sz w:val="24"/>
+                <w:szCs w:val="24"/>
+                <w:lang w:val="en-US" w:eastAsia="ru-RU"/>
+              </w:rPr>
+              <w:br/>
+            </w:r>
+            <w:r>
+              <w:rPr>
+                <w:rFonts w:ascii="Courier New" w:eastAsia="Times New Roman" w:hAnsi="Courier New" w:cs="Courier New"/>
+                <w:color w:val="080808"/>
+                <w:sz w:val="24"/>
+                <w:szCs w:val="24"/>
+                <w:lang w:val="en-US" w:eastAsia="ru-RU"/>
+              </w:rPr>
+              <w:br/>
+              <w:t xml:space="preserve">    </w:t>
+            </w:r>
+            <w:r>
+              <w:rPr>
+                <w:rFonts w:ascii="Courier New" w:eastAsia="Times New Roman" w:hAnsi="Courier New" w:cs="Courier New"/>
+                <w:color w:val="0033B3"/>
+                <w:sz w:val="24"/>
+                <w:szCs w:val="24"/>
+                <w:lang w:val="en-US" w:eastAsia="ru-RU"/>
+              </w:rPr>
+              <w:t xml:space="preserve">return </w:t>
+            </w:r>
+            <w:r>
+              <w:rPr>
+                <w:rFonts w:ascii="Courier New" w:eastAsia="Times New Roman" w:hAnsi="Courier New" w:cs="Courier New"/>
+                <w:color w:val="1750EB"/>
+                <w:sz w:val="24"/>
+                <w:szCs w:val="24"/>
+                <w:lang w:val="en-US" w:eastAsia="ru-RU"/>
+              </w:rPr>
+              <w:t>0</w:t>
+            </w:r>
+            <w:r>
+              <w:rPr>
+                <w:rFonts w:ascii="Courier New" w:eastAsia="Times New Roman" w:hAnsi="Courier New" w:cs="Courier New"/>
+                <w:color w:val="080808"/>
+                <w:sz w:val="24"/>
+                <w:szCs w:val="24"/>
+                <w:lang w:val="en-US" w:eastAsia="ru-RU"/>
+              </w:rPr>
+              <w:t>;</w:t>
+            </w:r>
+            <w:r>
+              <w:rPr>
+                <w:rFonts w:ascii="Courier New" w:eastAsia="Times New Roman" w:hAnsi="Courier New" w:cs="Courier New"/>
+                <w:color w:val="080808"/>
+                <w:sz w:val="24"/>
+                <w:szCs w:val="24"/>
+                <w:lang w:val="en-US" w:eastAsia="ru-RU"/>
+              </w:rPr>
+              <w:br/>
+              <w:t>}</w:t>
+            </w:r>
           </w:p>
         </w:tc>
       </w:tr>
@@ -1597,6 +3689,7 @@
         <w:rPr>
           <w:szCs w:val="28"/>
         </w:rPr>
+        <w:lastRenderedPageBreak/>
         <w:t>Контрольные примеры</w:t>
       </w:r>
       <w:bookmarkStart w:id="7" w:name="_Источники"/>
@@ -1938,7 +4031,7 @@
       <w:bookmarkEnd w:id="9"/>
     </w:p>
     <w:sectPr>
-      <w:footerReference w:type="default" r:id="rId8"/>
+      <w:footerReference w:type="default" r:id="rId10"/>
       <w:pgSz w:w="11906" w:h="16838"/>
       <w:pgMar w:top="1134" w:right="850" w:bottom="1134" w:left="1701" w:header="708" w:footer="461" w:gutter="0"/>
       <w:cols w:space="708"/>

--- a/3312sharapov-lab02.docx
+++ b/3312sharapov-lab02.docx
@@ -782,7 +782,7 @@
                 <w:noProof/>
                 <w:webHidden/>
               </w:rPr>
-              <w:t>3</w:t>
+              <w:t>4</w:t>
             </w:r>
             <w:r>
               <w:rPr>
@@ -865,7 +865,7 @@
                 <w:noProof/>
                 <w:webHidden/>
               </w:rPr>
-              <w:t>3</w:t>
+              <w:t>5</w:t>
             </w:r>
             <w:r>
               <w:rPr>
@@ -933,7 +933,7 @@
                 <w:noProof/>
                 <w:webHidden/>
               </w:rPr>
-              <w:t>3</w:t>
+              <w:t>5</w:t>
             </w:r>
             <w:r>
               <w:rPr>
@@ -1001,7 +1001,7 @@
                 <w:noProof/>
                 <w:webHidden/>
               </w:rPr>
-              <w:t>3</w:t>
+              <w:t>6</w:t>
             </w:r>
             <w:r>
               <w:rPr>
@@ -1069,7 +1069,7 @@
                 <w:noProof/>
                 <w:webHidden/>
               </w:rPr>
-              <w:t>3</w:t>
+              <w:t>7</w:t>
             </w:r>
             <w:r>
               <w:rPr>
@@ -1128,6 +1128,23 @@
       <w:bookmarkEnd w:id="0"/>
     </w:p>
     <w:p>
+      <w:r>
+        <w:t xml:space="preserve">Целью работы является изучение особенностей работы </w:t>
+      </w:r>
+      <w:r>
+        <w:t>с массивами</w:t>
+      </w:r>
+      <w:r>
+        <w:t xml:space="preserve"> в языке Си и получение практических навыков в решение задач, в которых необходимо </w:t>
+      </w:r>
+      <w:r>
+        <w:t>обрабатывать множество значений</w:t>
+      </w:r>
+      <w:r>
+        <w:t>.</w:t>
+      </w:r>
+    </w:p>
+    <w:p>
       <w:pPr>
         <w:pStyle w:val="1"/>
       </w:pPr>
@@ -1157,6 +1174,145 @@
         <w:t>Постановка задачи и описание решения</w:t>
       </w:r>
       <w:bookmarkEnd w:id="2"/>
+    </w:p>
+    <w:p>
+      <w:r>
+        <w:t xml:space="preserve">Для решения задачи необходимо считать и запомнить </w:t>
+      </w:r>
+      <w:r>
+        <w:t xml:space="preserve">элементы массива, который ввёл пользователь. Сделаем это с помощью цикла </w:t>
+      </w:r>
+      <w:r>
+        <w:t>“</w:t>
+      </w:r>
+      <w:r>
+        <w:rPr>
+          <w:lang w:val="en-US"/>
+        </w:rPr>
+        <w:t>for</w:t>
+      </w:r>
+      <w:r>
+        <w:t>”</w:t>
+      </w:r>
+      <w:r>
+        <w:t xml:space="preserve">. </w:t>
+      </w:r>
+      <w:r>
+        <w:t xml:space="preserve">Будем хранить ответ на задачу в переменной </w:t>
+      </w:r>
+      <w:proofErr w:type="spellStart"/>
+      <w:r>
+        <w:rPr>
+          <w:lang w:val="en-US"/>
+        </w:rPr>
+        <w:t>ans</w:t>
+      </w:r>
+      <w:proofErr w:type="spellEnd"/>
+      <w:r>
+        <w:t>.</w:t>
+      </w:r>
+      <w:r>
+        <w:t xml:space="preserve"> </w:t>
+      </w:r>
+      <w:r>
+        <w:t xml:space="preserve">Изначально </w:t>
+      </w:r>
+      <w:proofErr w:type="spellStart"/>
+      <w:r>
+        <w:rPr>
+          <w:lang w:val="en-US"/>
+        </w:rPr>
+        <w:t>ans</w:t>
+      </w:r>
+      <w:proofErr w:type="spellEnd"/>
+      <w:r>
+        <w:t xml:space="preserve"> </w:t>
+      </w:r>
+      <w:r>
+        <w:t xml:space="preserve">будет равно </w:t>
+      </w:r>
+      <w:r>
+        <w:t>-1</w:t>
+      </w:r>
+      <w:r>
+        <w:t>, так</w:t>
+      </w:r>
+      <w:r>
+        <w:t xml:space="preserve"> как</w:t>
+      </w:r>
+      <w:r>
+        <w:t xml:space="preserve"> этого индекса не может быть в реальном ответе, и, если </w:t>
+      </w:r>
+      <w:proofErr w:type="spellStart"/>
+      <w:r>
+        <w:rPr>
+          <w:lang w:val="en-US"/>
+        </w:rPr>
+        <w:t>ans</w:t>
+      </w:r>
+      <w:proofErr w:type="spellEnd"/>
+      <w:r>
+        <w:t xml:space="preserve"> так и останется отрицательным, значит мы не нашли искомую тройку. После этого переберём тройки соседних чисел. Их количество </w:t>
+      </w:r>
+      <w:r>
+        <w:rPr>
+          <w:lang w:val="en-US"/>
+        </w:rPr>
+        <w:t>n</w:t>
+      </w:r>
+      <w:r>
+        <w:t xml:space="preserve"> – 2</w:t>
+      </w:r>
+      <w:r>
+        <w:t xml:space="preserve">, где </w:t>
+      </w:r>
+      <w:r>
+        <w:rPr>
+          <w:lang w:val="en-US"/>
+        </w:rPr>
+        <w:t>n</w:t>
+      </w:r>
+      <w:r>
+        <w:t xml:space="preserve"> – </w:t>
+      </w:r>
+      <w:r>
+        <w:t>длина массива.</w:t>
+      </w:r>
+    </w:p>
+    <w:p>
+      <w:r>
+        <w:t xml:space="preserve">Рассмотрим каждую конкретную тройку по очереди. Если мы встречаем удовлетворяющую условию тройку, мы записываем индекс первого её элемента в переменную </w:t>
+      </w:r>
+      <w:proofErr w:type="spellStart"/>
+      <w:r>
+        <w:rPr>
+          <w:lang w:val="en-US"/>
+        </w:rPr>
+        <w:t>ans</w:t>
+      </w:r>
+      <w:proofErr w:type="spellEnd"/>
+      <w:r>
+        <w:t xml:space="preserve"> и завершаем перебор.</w:t>
+      </w:r>
+    </w:p>
+    <w:p>
+      <w:r>
+        <w:t xml:space="preserve">Если </w:t>
+      </w:r>
+      <w:proofErr w:type="spellStart"/>
+      <w:r>
+        <w:rPr>
+          <w:lang w:val="en-US"/>
+        </w:rPr>
+        <w:t>ans</w:t>
+      </w:r>
+      <w:proofErr w:type="spellEnd"/>
+      <w:r>
+        <w:t xml:space="preserve"> </w:t>
+      </w:r>
+      <w:r>
+        <w:t>не изменилось, т.е. осталось равным -1, искомой тройки нет, иначе выведем на экран порядковые номера элементов этой тройки в массиве.</w:t>
+      </w:r>
     </w:p>
     <w:p>
       <w:pPr>
@@ -1362,12 +1518,20 @@
                 <w:lang w:val="en-US"/>
               </w:rPr>
             </w:pPr>
+            <w:proofErr w:type="spellStart"/>
             <w:r>
               <w:rPr>
                 <w:lang w:val="en-US"/>
               </w:rPr>
+              <w:t>an</w:t>
+            </w:r>
+            <w:r>
+              <w:rPr>
+                <w:lang w:val="en-US"/>
+              </w:rPr>
               <w:t>s</w:t>
             </w:r>
+            <w:proofErr w:type="spellEnd"/>
           </w:p>
         </w:tc>
         <w:tc>
@@ -1564,6 +1728,21 @@
     </w:p>
     <w:p>
       <w:pPr>
+        <w:spacing w:after="160" w:line="259" w:lineRule="auto"/>
+        <w:ind w:firstLine="0"/>
+        <w:jc w:val="left"/>
+      </w:pPr>
+      <w:r>
+        <w:br w:type="page"/>
+      </w:r>
+    </w:p>
+    <w:p>
+      <w:pPr>
+        <w:ind w:firstLine="0"/>
+      </w:pPr>
+    </w:p>
+    <w:p>
+      <w:pPr>
         <w:pStyle w:val="1"/>
         <w:rPr>
           <w:lang w:val="en-US"/>
@@ -1999,7 +2178,7 @@
                 <w:szCs w:val="24"/>
                 <w:lang w:val="en-US" w:eastAsia="ru-RU"/>
               </w:rPr>
-              <w:t>"Enter an array, each number on a new line:</w:t>
+              <w:t>"Enter an array:</w:t>
             </w:r>
             <w:r>
               <w:rPr>
@@ -2331,16 +2510,6 @@
                 <w:lang w:val="en-US" w:eastAsia="ru-RU"/>
               </w:rPr>
               <w:br/>
-            </w:r>
-            <w:r>
-              <w:rPr>
-                <w:rFonts w:ascii="Courier New" w:eastAsia="Times New Roman" w:hAnsi="Courier New" w:cs="Courier New"/>
-                <w:color w:val="080808"/>
-                <w:sz w:val="24"/>
-                <w:szCs w:val="24"/>
-                <w:lang w:val="en-US" w:eastAsia="ru-RU"/>
-              </w:rPr>
-              <w:lastRenderedPageBreak/>
               <w:t xml:space="preserve">        </w:t>
             </w:r>
             <w:proofErr w:type="spellStart"/>
@@ -3689,7 +3858,6 @@
         <w:rPr>
           <w:szCs w:val="28"/>
         </w:rPr>
-        <w:lastRenderedPageBreak/>
         <w:t>Контрольные примеры</w:t>
       </w:r>
       <w:bookmarkStart w:id="7" w:name="_Источники"/>
@@ -3833,6 +4001,23 @@
               <w:t>5</w:t>
             </w:r>
           </w:p>
+          <w:p>
+            <w:pPr>
+              <w:spacing w:line="240" w:lineRule="auto"/>
+              <w:ind w:firstLine="0"/>
+              <w:rPr>
+                <w:color w:val="000000" w:themeColor="text1"/>
+                <w:szCs w:val="28"/>
+              </w:rPr>
+            </w:pPr>
+            <w:r>
+              <w:rPr>
+                <w:color w:val="000000" w:themeColor="text1"/>
+                <w:szCs w:val="28"/>
+              </w:rPr>
+              <w:t>102 18 34 45 6</w:t>
+            </w:r>
+          </w:p>
         </w:tc>
         <w:tc>
           <w:tcPr>
@@ -3854,7 +4039,7 @@
                 <w:szCs w:val="28"/>
                 <w:lang w:val="en-US"/>
               </w:rPr>
-              <w:t>Yes!</w:t>
+              <w:t>3, 4, 5</w:t>
             </w:r>
           </w:p>
         </w:tc>
@@ -3905,7 +4090,24 @@
                 <w:color w:val="000000" w:themeColor="text1"/>
                 <w:szCs w:val="28"/>
               </w:rPr>
-              <w:t>2023</w:t>
+              <w:t>2</w:t>
+            </w:r>
+          </w:p>
+          <w:p>
+            <w:pPr>
+              <w:spacing w:line="240" w:lineRule="auto"/>
+              <w:ind w:firstLine="0"/>
+              <w:rPr>
+                <w:color w:val="000000" w:themeColor="text1"/>
+                <w:szCs w:val="28"/>
+              </w:rPr>
+            </w:pPr>
+            <w:r>
+              <w:rPr>
+                <w:color w:val="000000" w:themeColor="text1"/>
+                <w:szCs w:val="28"/>
+              </w:rPr>
+              <w:t>13 90</w:t>
             </w:r>
           </w:p>
         </w:tc>
@@ -3929,7 +4131,7 @@
                 <w:szCs w:val="28"/>
                 <w:lang w:val="en-US"/>
               </w:rPr>
-              <w:t>Yes!</w:t>
+              <w:t>Three not found!</w:t>
             </w:r>
           </w:p>
         </w:tc>
@@ -3980,7 +4182,73 @@
                 <w:color w:val="000000" w:themeColor="text1"/>
                 <w:szCs w:val="28"/>
               </w:rPr>
-              <w:t>30</w:t>
+              <w:t>7</w:t>
+            </w:r>
+          </w:p>
+          <w:p>
+            <w:pPr>
+              <w:spacing w:line="240" w:lineRule="auto"/>
+              <w:ind w:firstLine="0"/>
+              <w:rPr>
+                <w:color w:val="000000" w:themeColor="text1"/>
+                <w:szCs w:val="28"/>
+              </w:rPr>
+            </w:pPr>
+            <w:r>
+              <w:rPr>
+                <w:color w:val="000000" w:themeColor="text1"/>
+                <w:szCs w:val="28"/>
+              </w:rPr>
+              <w:t xml:space="preserve">1 2 3 </w:t>
+            </w:r>
+            <w:r>
+              <w:rPr>
+                <w:color w:val="000000" w:themeColor="text1"/>
+                <w:szCs w:val="28"/>
+              </w:rPr>
+              <w:t>4</w:t>
+            </w:r>
+            <w:r>
+              <w:rPr>
+                <w:color w:val="000000" w:themeColor="text1"/>
+                <w:szCs w:val="28"/>
+              </w:rPr>
+              <w:t xml:space="preserve"> </w:t>
+            </w:r>
+            <w:r>
+              <w:rPr>
+                <w:color w:val="000000" w:themeColor="text1"/>
+                <w:szCs w:val="28"/>
+              </w:rPr>
+              <w:t>5</w:t>
+            </w:r>
+            <w:r>
+              <w:rPr>
+                <w:color w:val="000000" w:themeColor="text1"/>
+                <w:szCs w:val="28"/>
+              </w:rPr>
+              <w:t xml:space="preserve"> </w:t>
+            </w:r>
+            <w:r>
+              <w:rPr>
+                <w:color w:val="000000" w:themeColor="text1"/>
+                <w:szCs w:val="28"/>
+              </w:rPr>
+              <w:t>6</w:t>
+            </w:r>
+            <w:r>
+              <w:rPr>
+                <w:color w:val="000000" w:themeColor="text1"/>
+                <w:szCs w:val="28"/>
+              </w:rPr>
+              <w:t xml:space="preserve"> </w:t>
+            </w:r>
+            <w:r>
+              <w:rPr>
+                <w:color w:val="000000" w:themeColor="text1"/>
+                <w:szCs w:val="28"/>
+              </w:rPr>
+              <w:t>7</w:t>
             </w:r>
           </w:p>
         </w:tc>
@@ -4004,7 +4272,7 @@
                 <w:szCs w:val="28"/>
                 <w:lang w:val="en-US"/>
               </w:rPr>
-              <w:t>No!</w:t>
+              <w:t>Three not found!</w:t>
             </w:r>
           </w:p>
         </w:tc>
@@ -4016,9 +4284,162 @@
       </w:pPr>
       <w:bookmarkStart w:id="8" w:name="_Toc146535803"/>
       <w:r>
+        <w:lastRenderedPageBreak/>
         <w:t>Примеры выполнения программы</w:t>
       </w:r>
       <w:bookmarkEnd w:id="8"/>
+    </w:p>
+    <w:p>
+      <w:pPr>
+        <w:ind w:firstLine="0"/>
+        <w:jc w:val="center"/>
+      </w:pPr>
+      <w:r>
+        <w:rPr>
+          <w:noProof/>
+        </w:rPr>
+        <w:drawing>
+          <wp:inline distT="0" distB="0" distL="0" distR="0" wp14:anchorId="781E570C" wp14:editId="264C617D">
+            <wp:extent cx="5105400" cy="2862263"/>
+            <wp:effectExtent l="0" t="0" r="0" b="0"/>
+            <wp:docPr id="1" name="Рисунок 1"/>
+            <wp:cNvGraphicFramePr>
+              <a:graphicFrameLocks xmlns:a="http://schemas.openxmlformats.org/drawingml/2006/main" noChangeAspect="1"/>
+            </wp:cNvGraphicFramePr>
+            <a:graphic xmlns:a="http://schemas.openxmlformats.org/drawingml/2006/main">
+              <a:graphicData uri="http://schemas.openxmlformats.org/drawingml/2006/picture">
+                <pic:pic xmlns:pic="http://schemas.openxmlformats.org/drawingml/2006/picture">
+                  <pic:nvPicPr>
+                    <pic:cNvPr id="1" name=""/>
+                    <pic:cNvPicPr/>
+                  </pic:nvPicPr>
+                  <pic:blipFill rotWithShape="1">
+                    <a:blip r:embed="rId10"/>
+                    <a:srcRect b="825"/>
+                    <a:stretch/>
+                  </pic:blipFill>
+                  <pic:spPr bwMode="auto">
+                    <a:xfrm>
+                      <a:off x="0" y="0"/>
+                      <a:ext cx="5105437" cy="2862284"/>
+                    </a:xfrm>
+                    <a:prstGeom prst="rect">
+                      <a:avLst/>
+                    </a:prstGeom>
+                    <a:ln>
+                      <a:noFill/>
+                    </a:ln>
+                    <a:extLst>
+                      <a:ext uri="{53640926-AAD7-44D8-BBD7-CCE9431645EC}">
+                        <a14:shadowObscured xmlns:a14="http://schemas.microsoft.com/office/drawing/2010/main"/>
+                      </a:ext>
+                    </a:extLst>
+                  </pic:spPr>
+                </pic:pic>
+              </a:graphicData>
+            </a:graphic>
+          </wp:inline>
+        </w:drawing>
+      </w:r>
+    </w:p>
+    <w:p>
+      <w:pPr>
+        <w:ind w:firstLine="0"/>
+        <w:jc w:val="center"/>
+      </w:pPr>
+      <w:r>
+        <w:rPr>
+          <w:noProof/>
+        </w:rPr>
+        <w:drawing>
+          <wp:inline distT="0" distB="0" distL="0" distR="0" wp14:anchorId="5FC13EBC" wp14:editId="14744C6F">
+            <wp:extent cx="5124450" cy="2909887"/>
+            <wp:effectExtent l="0" t="0" r="0" b="5080"/>
+            <wp:docPr id="3" name="Рисунок 3"/>
+            <wp:cNvGraphicFramePr>
+              <a:graphicFrameLocks xmlns:a="http://schemas.openxmlformats.org/drawingml/2006/main" noChangeAspect="1"/>
+            </wp:cNvGraphicFramePr>
+            <a:graphic xmlns:a="http://schemas.openxmlformats.org/drawingml/2006/main">
+              <a:graphicData uri="http://schemas.openxmlformats.org/drawingml/2006/picture">
+                <pic:pic xmlns:pic="http://schemas.openxmlformats.org/drawingml/2006/picture">
+                  <pic:nvPicPr>
+                    <pic:cNvPr id="1" name=""/>
+                    <pic:cNvPicPr/>
+                  </pic:nvPicPr>
+                  <pic:blipFill rotWithShape="1">
+                    <a:blip r:embed="rId11"/>
+                    <a:srcRect b="811"/>
+                    <a:stretch/>
+                  </pic:blipFill>
+                  <pic:spPr bwMode="auto">
+                    <a:xfrm>
+                      <a:off x="0" y="0"/>
+                      <a:ext cx="5124487" cy="2909908"/>
+                    </a:xfrm>
+                    <a:prstGeom prst="rect">
+                      <a:avLst/>
+                    </a:prstGeom>
+                    <a:ln>
+                      <a:noFill/>
+                    </a:ln>
+                    <a:extLst>
+                      <a:ext uri="{53640926-AAD7-44D8-BBD7-CCE9431645EC}">
+                        <a14:shadowObscured xmlns:a14="http://schemas.microsoft.com/office/drawing/2010/main"/>
+                      </a:ext>
+                    </a:extLst>
+                  </pic:spPr>
+                </pic:pic>
+              </a:graphicData>
+            </a:graphic>
+          </wp:inline>
+        </w:drawing>
+      </w:r>
+    </w:p>
+    <w:p>
+      <w:pPr>
+        <w:ind w:firstLine="0"/>
+        <w:jc w:val="center"/>
+      </w:pPr>
+      <w:r>
+        <w:rPr>
+          <w:noProof/>
+        </w:rPr>
+        <w:drawing>
+          <wp:inline distT="0" distB="0" distL="0" distR="0" wp14:anchorId="5DC331C2" wp14:editId="2458C8E7">
+            <wp:extent cx="5134013" cy="2886096"/>
+            <wp:effectExtent l="0" t="0" r="9525" b="9525"/>
+            <wp:docPr id="4" name="Рисунок 4"/>
+            <wp:cNvGraphicFramePr>
+              <a:graphicFrameLocks xmlns:a="http://schemas.openxmlformats.org/drawingml/2006/main" noChangeAspect="1"/>
+            </wp:cNvGraphicFramePr>
+            <a:graphic xmlns:a="http://schemas.openxmlformats.org/drawingml/2006/main">
+              <a:graphicData uri="http://schemas.openxmlformats.org/drawingml/2006/picture">
+                <pic:pic xmlns:pic="http://schemas.openxmlformats.org/drawingml/2006/picture">
+                  <pic:nvPicPr>
+                    <pic:cNvPr id="1" name=""/>
+                    <pic:cNvPicPr/>
+                  </pic:nvPicPr>
+                  <pic:blipFill>
+                    <a:blip r:embed="rId12"/>
+                    <a:stretch>
+                      <a:fillRect/>
+                    </a:stretch>
+                  </pic:blipFill>
+                  <pic:spPr>
+                    <a:xfrm>
+                      <a:off x="0" y="0"/>
+                      <a:ext cx="5134013" cy="2886096"/>
+                    </a:xfrm>
+                    <a:prstGeom prst="rect">
+                      <a:avLst/>
+                    </a:prstGeom>
+                  </pic:spPr>
+                </pic:pic>
+              </a:graphicData>
+            </a:graphic>
+          </wp:inline>
+        </w:drawing>
+      </w:r>
     </w:p>
     <w:p>
       <w:pPr>
@@ -4026,12 +4447,39 @@
       </w:pPr>
       <w:bookmarkStart w:id="9" w:name="_Toc146535804"/>
       <w:r>
+        <w:lastRenderedPageBreak/>
         <w:t>Выводы</w:t>
       </w:r>
       <w:bookmarkEnd w:id="9"/>
     </w:p>
+    <w:p>
+      <w:r>
+        <w:rPr>
+          <w:szCs w:val="28"/>
+        </w:rPr>
+        <w:t xml:space="preserve">В результате выполнения работы изучены особенности массива в языке Си. А также получены практические навыки в решении задач, где требуется обработать неизвестное заранее количество </w:t>
+      </w:r>
+      <w:r>
+        <w:rPr>
+          <w:szCs w:val="28"/>
+        </w:rPr>
+        <w:t>чисел</w:t>
+      </w:r>
+      <w:r>
+        <w:rPr>
+          <w:szCs w:val="28"/>
+        </w:rPr>
+        <w:t>.</w:t>
+      </w:r>
+      <w:r>
+        <w:rPr>
+          <w:szCs w:val="28"/>
+        </w:rPr>
+        <w:t xml:space="preserve"> </w:t>
+      </w:r>
+    </w:p>
     <w:sectPr>
-      <w:footerReference w:type="default" r:id="rId10"/>
+      <w:footerReference w:type="default" r:id="rId13"/>
       <w:pgSz w:w="11906" w:h="16838"/>
       <w:pgMar w:top="1134" w:right="850" w:bottom="1134" w:left="1701" w:header="708" w:footer="461" w:gutter="0"/>
       <w:cols w:space="708"/>
